--- a/doc/Documentacion Data Engineer Challenge - Franco Balich.docx
+++ b/doc/Documentacion Data Engineer Challenge - Franco Balich.docx
@@ -1,38 +1,335 @@
 
 <file path=word/document.xml><?xml version="1.0" encoding="utf-8"?>
-<w:document xmlns:wpc="http://schemas.microsoft.com/office/word/2010/wordprocessingCanvas" xmlns:cx="http://schemas.microsoft.com/office/drawing/2014/chartex" xmlns:cx1="http://schemas.microsoft.com/office/drawing/2015/9/8/chartex" xmlns:cx2="http://schemas.microsoft.com/office/drawing/2015/10/21/chartex" xmlns:cx3="http://schemas.microsoft.com/office/drawing/2016/5/9/chartex" xmlns:cx4="http://schemas.microsoft.com/office/drawing/2016/5/10/chartex" xmlns:cx5="http://schemas.microsoft.com/office/drawing/2016/5/11/chartex" xmlns:cx6="http://schemas.microsoft.com/office/drawing/2016/5/12/chartex" xmlns:cx7="http://schemas.microsoft.com/office/drawing/2016/5/13/chartex" xmlns:cx8="http://schemas.microsoft.com/office/drawing/2016/5/14/chartex" xmlns:mc="http://schemas.openxmlformats.org/markup-compatibility/2006" xmlns:aink="http://schemas.microsoft.com/office/drawing/2016/ink" xmlns:am3d="http://schemas.microsoft.com/office/drawing/2017/model3d" xmlns:o="urn:schemas-microsoft-com:office:office" xmlns:r="http://schemas.openxmlformats.org/officeDocument/2006/relationships" xmlns:m="http://schemas.openxmlformats.org/officeDocument/2006/math" xmlns:v="urn:schemas-microsoft-com:vml" xmlns:wp14="http://schemas.microsoft.com/office/word/2010/wordprocessingDrawing" xmlns:wp="http://schemas.openxmlformats.org/drawingml/2006/wordprocessingDrawing" xmlns:w10="urn:schemas-microsoft-com:office:word" xmlns:w="http://schemas.openxmlformats.org/wordprocessingml/2006/main" xmlns:w14="http://schemas.microsoft.com/office/word/2010/wordml" xmlns:w15="http://schemas.microsoft.com/office/word/2012/wordml" xmlns:w16cex="http://schemas.microsoft.com/office/word/2018/wordml/cex" xmlns:w16cid="http://schemas.microsoft.com/office/word/2016/wordml/cid" xmlns:w16="http://schemas.microsoft.com/office/word/2018/wordml" xmlns:w16sdtdh="http://schemas.microsoft.com/office/word/2020/wordml/sdtdatahash" xmlns:w16se="http://schemas.microsoft.com/office/word/2015/wordml/symex" xmlns:wpg="http://schemas.microsoft.com/office/word/2010/wordprocessingGroup" xmlns:wpi="http://schemas.microsoft.com/office/word/2010/wordprocessingInk" xmlns:wne="http://schemas.microsoft.com/office/word/2006/wordml" xmlns:wps="http://schemas.microsoft.com/office/word/2010/wordprocessingShape" mc:Ignorable="w14 w15 w16se w16cid w16 w16cex w16sdtdh wp14">
+<w:document xmlns:wpc="http://schemas.microsoft.com/office/word/2010/wordprocessingCanvas" xmlns:cx="http://schemas.microsoft.com/office/drawing/2014/chartex" xmlns:cx1="http://schemas.microsoft.com/office/drawing/2015/9/8/chartex" xmlns:cx2="http://schemas.microsoft.com/office/drawing/2015/10/21/chartex" xmlns:cx3="http://schemas.microsoft.com/office/drawing/2016/5/9/chartex" xmlns:cx4="http://schemas.microsoft.com/office/drawing/2016/5/10/chartex" xmlns:cx5="http://schemas.microsoft.com/office/drawing/2016/5/11/chartex" xmlns:cx6="http://schemas.microsoft.com/office/drawing/2016/5/12/chartex" xmlns:cx7="http://schemas.microsoft.com/office/drawing/2016/5/13/chartex" xmlns:cx8="http://schemas.microsoft.com/office/drawing/2016/5/14/chartex" xmlns:mc="http://schemas.openxmlformats.org/markup-compatibility/2006" xmlns:aink="http://schemas.microsoft.com/office/drawing/2016/ink" xmlns:am3d="http://schemas.microsoft.com/office/drawing/2017/model3d" xmlns:o="urn:schemas-microsoft-com:office:office" xmlns:oel="http://schemas.microsoft.com/office/2019/extlst" xmlns:r="http://schemas.openxmlformats.org/officeDocument/2006/relationships" xmlns:m="http://schemas.openxmlformats.org/officeDocument/2006/math" xmlns:v="urn:schemas-microsoft-com:vml" xmlns:wp14="http://schemas.microsoft.com/office/word/2010/wordprocessingDrawing" xmlns:wp="http://schemas.openxmlformats.org/drawingml/2006/wordprocessingDrawing" xmlns:w10="urn:schemas-microsoft-com:office:word" xmlns:w="http://schemas.openxmlformats.org/wordprocessingml/2006/main" xmlns:w14="http://schemas.microsoft.com/office/word/2010/wordml" xmlns:w15="http://schemas.microsoft.com/office/word/2012/wordml" xmlns:w16cex="http://schemas.microsoft.com/office/word/2018/wordml/cex" xmlns:w16cid="http://schemas.microsoft.com/office/word/2016/wordml/cid" xmlns:w16="http://schemas.microsoft.com/office/word/2018/wordml" xmlns:w16du="http://schemas.microsoft.com/office/word/2023/wordml/word16du" xmlns:w16sdtdh="http://schemas.microsoft.com/office/word/2020/wordml/sdtdatahash" xmlns:w16se="http://schemas.microsoft.com/office/word/2015/wordml/symex" xmlns:wpg="http://schemas.microsoft.com/office/word/2010/wordprocessingGroup" xmlns:wpi="http://schemas.microsoft.com/office/word/2010/wordprocessingInk" xmlns:wne="http://schemas.microsoft.com/office/word/2006/wordml" xmlns:wps="http://schemas.microsoft.com/office/word/2010/wordprocessingShape" mc:Ignorable="w14 w15 w16se w16cid w16 w16cex w16sdtdh w16du wp14">
   <w:body>
     <w:p>
       <w:pPr>
-        <w:rPr>
-          <w:lang w:val="es-ES"/>
-        </w:rPr>
-      </w:pPr>
-      <w:proofErr w:type="spellStart"/>
-      <w:r>
-        <w:rPr>
-          <w:lang w:val="es-ES"/>
+        <w:jc w:val="center"/>
+        <w:rPr>
+          <w:rFonts w:ascii="Times New Roman" w:hAnsi="Times New Roman" w:cs="Times New Roman"/>
+          <w:b/>
+          <w:bCs/>
+          <w:sz w:val="32"/>
+          <w:szCs w:val="32"/>
+        </w:rPr>
+      </w:pPr>
+      <w:proofErr w:type="spellStart"/>
+      <w:r>
+        <w:rPr>
+          <w:rFonts w:ascii="Times New Roman" w:hAnsi="Times New Roman" w:cs="Times New Roman"/>
+          <w:b/>
+          <w:bCs/>
+          <w:sz w:val="32"/>
+          <w:szCs w:val="32"/>
         </w:rPr>
         <w:t>Challenge</w:t>
       </w:r>
       <w:proofErr w:type="spellEnd"/>
       <w:r>
         <w:rPr>
-          <w:lang w:val="es-ES"/>
+          <w:rFonts w:ascii="Times New Roman" w:hAnsi="Times New Roman" w:cs="Times New Roman"/>
+          <w:b/>
+          <w:bCs/>
+          <w:sz w:val="32"/>
+          <w:szCs w:val="32"/>
         </w:rPr>
         <w:t xml:space="preserve"> para puesto Data </w:t>
       </w:r>
       <w:proofErr w:type="spellStart"/>
       <w:r>
         <w:rPr>
-          <w:lang w:val="es-ES"/>
+          <w:rFonts w:ascii="Times New Roman" w:hAnsi="Times New Roman" w:cs="Times New Roman"/>
+          <w:b/>
+          <w:bCs/>
+          <w:sz w:val="32"/>
+          <w:szCs w:val="32"/>
         </w:rPr>
         <w:t>Engieneer</w:t>
       </w:r>
       <w:proofErr w:type="spellEnd"/>
-      <w:r>
-        <w:rPr>
-          <w:lang w:val="es-ES"/>
+    </w:p>
+    <w:p>
+      <w:pPr>
+        <w:jc w:val="center"/>
+        <w:rPr>
+          <w:rFonts w:ascii="Times New Roman" w:hAnsi="Times New Roman" w:cs="Times New Roman"/>
+          <w:sz w:val="24"/>
+          <w:szCs w:val="24"/>
+        </w:rPr>
+      </w:pPr>
+      <w:r>
+        <w:rPr>
+          <w:rFonts w:ascii="Times New Roman" w:hAnsi="Times New Roman" w:cs="Times New Roman"/>
+          <w:sz w:val="24"/>
+          <w:szCs w:val="24"/>
+        </w:rPr>
+        <w:t>Franco Balich</w:t>
+      </w:r>
+    </w:p>
+    <w:p>
+      <w:pPr>
+        <w:rPr>
+          <w:rFonts w:ascii="Times New Roman" w:hAnsi="Times New Roman" w:cs="Times New Roman"/>
+          <w:b/>
+          <w:bCs/>
+        </w:rPr>
+      </w:pPr>
+      <w:r>
+        <w:rPr>
+          <w:rFonts w:ascii="Times New Roman" w:hAnsi="Times New Roman" w:cs="Times New Roman"/>
+          <w:b/>
+          <w:bCs/>
+        </w:rPr>
+        <w:t xml:space="preserve">Repositorio de </w:t>
+      </w:r>
+      <w:r>
+        <w:rPr>
+          <w:rFonts w:ascii="Times New Roman" w:hAnsi="Times New Roman" w:cs="Times New Roman"/>
+          <w:b/>
+          <w:bCs/>
+        </w:rPr>
+        <w:t>GitHub</w:t>
+      </w:r>
+    </w:p>
+    <w:p>
+      <w:pPr>
+        <w:rPr>
+          <w:rFonts w:ascii="Times New Roman" w:hAnsi="Times New Roman" w:cs="Times New Roman"/>
+        </w:rPr>
+      </w:pPr>
+      <w:hyperlink r:id="rId5" w:history="1">
+        <w:r>
+          <w:rPr>
+            <w:rStyle w:val="Hipervnculo"/>
+            <w:rFonts w:ascii="Times New Roman" w:hAnsi="Times New Roman" w:cs="Times New Roman"/>
+          </w:rPr>
+          <w:t>https://github.com/francobalich/DataEngineer-Meli-Challenge</w:t>
+        </w:r>
+      </w:hyperlink>
+    </w:p>
+    <w:p>
+      <w:pPr>
+        <w:rPr>
+          <w:rFonts w:ascii="Times New Roman" w:hAnsi="Times New Roman" w:cs="Times New Roman"/>
+          <w:b/>
+          <w:bCs/>
+        </w:rPr>
+      </w:pPr>
+      <w:r>
+        <w:rPr>
+          <w:rFonts w:ascii="Times New Roman" w:hAnsi="Times New Roman" w:cs="Times New Roman"/>
+          <w:b/>
+          <w:bCs/>
+        </w:rPr>
+        <w:t xml:space="preserve">Reporte de </w:t>
+      </w:r>
+      <w:proofErr w:type="spellStart"/>
+      <w:r>
+        <w:rPr>
+          <w:rFonts w:ascii="Times New Roman" w:hAnsi="Times New Roman" w:cs="Times New Roman"/>
+          <w:b/>
+          <w:bCs/>
+        </w:rPr>
+        <w:t>Looker</w:t>
+      </w:r>
+      <w:proofErr w:type="spellEnd"/>
+      <w:r>
+        <w:rPr>
+          <w:rFonts w:ascii="Times New Roman" w:hAnsi="Times New Roman" w:cs="Times New Roman"/>
+          <w:b/>
+          <w:bCs/>
+        </w:rPr>
+        <w:t xml:space="preserve"> Studio</w:t>
+      </w:r>
+    </w:p>
+    <w:p>
+      <w:pPr>
+        <w:rPr>
+          <w:rFonts w:ascii="Times New Roman" w:hAnsi="Times New Roman" w:cs="Times New Roman"/>
+        </w:rPr>
+      </w:pPr>
+      <w:hyperlink r:id="rId6" w:history="1">
+        <w:r>
+          <w:rPr>
+            <w:rStyle w:val="Hipervnculo"/>
+            <w:rFonts w:ascii="Times New Roman" w:hAnsi="Times New Roman" w:cs="Times New Roman"/>
+          </w:rPr>
+          <w:t>https://lookerstudio.google.com/reporting/557dcca1-5d9e-4bf2-bc33-58e907be071d</w:t>
+        </w:r>
+      </w:hyperlink>
+    </w:p>
+    <w:p>
+      <w:pPr>
+        <w:rPr>
+          <w:rFonts w:ascii="Times New Roman" w:hAnsi="Times New Roman" w:cs="Times New Roman"/>
+          <w:b/>
+          <w:bCs/>
+        </w:rPr>
+      </w:pPr>
+      <w:r>
+        <w:rPr>
+          <w:rFonts w:ascii="Times New Roman" w:hAnsi="Times New Roman" w:cs="Times New Roman"/>
+          <w:b/>
+          <w:bCs/>
+        </w:rPr>
+        <w:t>1. Descargar la data</w:t>
+      </w:r>
+    </w:p>
+    <w:p>
+      <w:pPr>
+        <w:rPr>
+          <w:rFonts w:ascii="Times New Roman" w:hAnsi="Times New Roman" w:cs="Times New Roman"/>
+        </w:rPr>
+      </w:pPr>
+      <w:r>
+        <w:rPr>
+          <w:rFonts w:ascii="Times New Roman" w:hAnsi="Times New Roman" w:cs="Times New Roman"/>
+        </w:rPr>
+        <w:t>El código para descargar los datos lo pueden encontrar en</w:t>
+      </w:r>
+      <w:r>
+        <w:rPr>
+          <w:rFonts w:ascii="Times New Roman" w:hAnsi="Times New Roman" w:cs="Times New Roman"/>
+        </w:rPr>
+        <w:t>:</w:t>
+      </w:r>
+    </w:p>
+    <w:p>
+      <w:pPr>
+        <w:rPr>
+          <w:rFonts w:ascii="Times New Roman" w:hAnsi="Times New Roman" w:cs="Times New Roman"/>
+        </w:rPr>
+      </w:pPr>
+      <w:r>
+        <w:rPr>
+          <w:rFonts w:ascii="Times New Roman" w:hAnsi="Times New Roman" w:cs="Times New Roman"/>
+        </w:rPr>
+        <w:t>src\mercadolibre\</w:t>
+      </w:r>
+      <w:r>
+        <w:rPr>
+          <w:rFonts w:ascii="Times New Roman" w:hAnsi="Times New Roman" w:cs="Times New Roman"/>
+        </w:rPr>
+        <w:t>get_products</w:t>
+      </w:r>
+      <w:r>
+        <w:rPr>
+          <w:rFonts w:ascii="Times New Roman" w:hAnsi="Times New Roman" w:cs="Times New Roman"/>
+        </w:rPr>
+        <w:t xml:space="preserve">.py </w:t>
+      </w:r>
+    </w:p>
+    <w:p>
+      <w:pPr>
+        <w:rPr>
+          <w:rFonts w:ascii="Times New Roman" w:hAnsi="Times New Roman" w:cs="Times New Roman"/>
+        </w:rPr>
+      </w:pPr>
+      <w:r>
+        <w:rPr>
+          <w:rFonts w:ascii="Times New Roman" w:hAnsi="Times New Roman" w:cs="Times New Roman"/>
+        </w:rPr>
+        <w:t xml:space="preserve">Al </w:t>
+      </w:r>
+      <w:r>
+        <w:rPr>
+          <w:rFonts w:ascii="Times New Roman" w:hAnsi="Times New Roman" w:cs="Times New Roman"/>
+        </w:rPr>
+        <w:t xml:space="preserve">mismo lo pueden probar </w:t>
+      </w:r>
+      <w:r>
+        <w:rPr>
+          <w:rFonts w:ascii="Times New Roman" w:hAnsi="Times New Roman" w:cs="Times New Roman"/>
+        </w:rPr>
+        <w:t xml:space="preserve">y obtener los productos en un </w:t>
+      </w:r>
+      <w:proofErr w:type="spellStart"/>
+      <w:r>
+        <w:rPr>
+          <w:rFonts w:ascii="Times New Roman" w:hAnsi="Times New Roman" w:cs="Times New Roman"/>
+        </w:rPr>
+        <w:t>jsonl</w:t>
+      </w:r>
+      <w:proofErr w:type="spellEnd"/>
+      <w:r>
+        <w:rPr>
+          <w:rFonts w:ascii="Times New Roman" w:hAnsi="Times New Roman" w:cs="Times New Roman"/>
+        </w:rPr>
+        <w:t xml:space="preserve"> en:</w:t>
+      </w:r>
+    </w:p>
+    <w:p>
+      <w:pPr>
+        <w:rPr>
+          <w:rFonts w:ascii="Times New Roman" w:hAnsi="Times New Roman" w:cs="Times New Roman"/>
+        </w:rPr>
+      </w:pPr>
+      <w:r>
+        <w:rPr>
+          <w:rFonts w:ascii="Times New Roman" w:hAnsi="Times New Roman" w:cs="Times New Roman"/>
+        </w:rPr>
+        <w:t>data\</w:t>
+      </w:r>
+      <w:proofErr w:type="spellStart"/>
+      <w:r>
+        <w:rPr>
+          <w:rFonts w:ascii="Times New Roman" w:hAnsi="Times New Roman" w:cs="Times New Roman"/>
+        </w:rPr>
+        <w:t>origin</w:t>
+      </w:r>
+      <w:proofErr w:type="spellEnd"/>
+      <w:r>
+        <w:rPr>
+          <w:rFonts w:ascii="Times New Roman" w:hAnsi="Times New Roman" w:cs="Times New Roman"/>
+        </w:rPr>
+        <w:t>\</w:t>
+      </w:r>
+      <w:proofErr w:type="spellStart"/>
+      <w:r>
+        <w:rPr>
+          <w:rFonts w:ascii="Times New Roman" w:hAnsi="Times New Roman" w:cs="Times New Roman"/>
+        </w:rPr>
+        <w:t>productos.jsonl</w:t>
+      </w:r>
+      <w:proofErr w:type="spellEnd"/>
+    </w:p>
+    <w:p>
+      <w:pPr>
+        <w:rPr>
+          <w:rFonts w:ascii="Times New Roman" w:hAnsi="Times New Roman" w:cs="Times New Roman"/>
+        </w:rPr>
+      </w:pPr>
+      <w:r>
+        <w:rPr>
+          <w:rFonts w:ascii="Times New Roman" w:hAnsi="Times New Roman" w:cs="Times New Roman"/>
+        </w:rPr>
+        <w:t xml:space="preserve">Para cargar datos hay que llamar 10 veces al </w:t>
+      </w:r>
+      <w:proofErr w:type="spellStart"/>
+      <w:r>
+        <w:rPr>
+          <w:rFonts w:ascii="Times New Roman" w:hAnsi="Times New Roman" w:cs="Times New Roman"/>
+        </w:rPr>
+        <w:t>endpoint</w:t>
+      </w:r>
+      <w:proofErr w:type="spellEnd"/>
+      <w:r>
+        <w:rPr>
+          <w:rFonts w:ascii="Times New Roman" w:hAnsi="Times New Roman" w:cs="Times New Roman"/>
+        </w:rPr>
+        <w:t xml:space="preserve"> /</w:t>
+      </w:r>
+      <w:proofErr w:type="spellStart"/>
+      <w:r>
+        <w:rPr>
+          <w:rFonts w:ascii="Times New Roman" w:hAnsi="Times New Roman" w:cs="Times New Roman"/>
+        </w:rPr>
+        <w:t>getproducts</w:t>
+      </w:r>
+      <w:proofErr w:type="spellEnd"/>
+      <w:r>
+        <w:rPr>
+          <w:rFonts w:ascii="Times New Roman" w:hAnsi="Times New Roman" w:cs="Times New Roman"/>
         </w:rPr>
         <w:t xml:space="preserve"> </w:t>
       </w:r>
@@ -40,432 +337,387 @@
     <w:p>
       <w:pPr>
         <w:rPr>
-          <w:lang w:val="es-ES"/>
-        </w:rPr>
-      </w:pPr>
-      <w:r>
-        <w:rPr>
-          <w:lang w:val="es-ES"/>
-        </w:rPr>
-        <w:t xml:space="preserve">Franco </w:t>
-      </w:r>
-      <w:proofErr w:type="spellStart"/>
-      <w:r>
-        <w:rPr>
-          <w:lang w:val="es-ES"/>
-        </w:rPr>
-        <w:t>Balich</w:t>
-      </w:r>
-      <w:proofErr w:type="spellEnd"/>
-    </w:p>
-    <w:p>
-      <w:pPr>
-        <w:rPr>
-          <w:lang w:val="es-ES"/>
-        </w:rPr>
-      </w:pPr>
-    </w:p>
-    <w:p>
-      <w:pPr>
-        <w:rPr>
-          <w:lang w:val="es-ES"/>
-        </w:rPr>
-      </w:pPr>
-      <w:r>
-        <w:rPr>
-          <w:lang w:val="es-ES"/>
-        </w:rPr>
-        <w:t>1. Descargar la data</w:t>
-      </w:r>
-    </w:p>
-    <w:p>
-      <w:pPr>
-        <w:rPr>
-          <w:lang w:val="es-ES"/>
-        </w:rPr>
-      </w:pPr>
-      <w:r>
-        <w:rPr>
-          <w:lang w:val="es-ES"/>
-        </w:rPr>
-        <w:t>Entregables</w:t>
-      </w:r>
-    </w:p>
-    <w:p>
-      <w:pPr>
-        <w:rPr>
-          <w:lang w:val="es-ES"/>
-        </w:rPr>
-      </w:pPr>
-      <w:r>
-        <w:rPr>
-          <w:lang w:val="es-ES"/>
-        </w:rPr>
-        <w:t xml:space="preserve">El código para descargar los datos lo pueden encontrar en </w:t>
-      </w:r>
-      <w:r>
-        <w:rPr>
-          <w:lang w:val="es-ES"/>
-        </w:rPr>
-        <w:t>src\mercadolibre\api.py</w:t>
-      </w:r>
-      <w:r>
-        <w:rPr>
-          <w:lang w:val="es-ES"/>
-        </w:rPr>
-        <w:t xml:space="preserve"> del proyecto de </w:t>
-      </w:r>
-      <w:proofErr w:type="spellStart"/>
-      <w:r>
-        <w:rPr>
-          <w:lang w:val="es-ES"/>
-        </w:rPr>
-        <w:t>git</w:t>
-      </w:r>
-      <w:proofErr w:type="spellEnd"/>
-      <w:r>
-        <w:rPr>
-          <w:lang w:val="es-ES"/>
-        </w:rPr>
-        <w:t xml:space="preserve">, al mismo lo pueden probar al ejecutar el proyecto y </w:t>
-      </w:r>
-      <w:r>
-        <w:rPr>
-          <w:lang w:val="es-ES"/>
-        </w:rPr>
-        <w:t>data\</w:t>
-      </w:r>
-      <w:proofErr w:type="spellStart"/>
-      <w:r>
-        <w:rPr>
-          <w:lang w:val="es-ES"/>
-        </w:rPr>
-        <w:t>origin</w:t>
-      </w:r>
-      <w:proofErr w:type="spellEnd"/>
-      <w:r>
-        <w:rPr>
-          <w:lang w:val="es-ES"/>
-        </w:rPr>
-        <w:t>\</w:t>
-      </w:r>
-      <w:proofErr w:type="spellStart"/>
-      <w:r>
-        <w:rPr>
-          <w:lang w:val="es-ES"/>
-        </w:rPr>
-        <w:t>productos.jsonl</w:t>
-      </w:r>
-      <w:proofErr w:type="spellEnd"/>
-    </w:p>
-    <w:p>
-      <w:pPr>
-        <w:rPr>
-          <w:lang w:val="es-ES"/>
-        </w:rPr>
-      </w:pPr>
-      <w:r>
-        <w:rPr>
-          <w:lang w:val="es-ES"/>
-        </w:rPr>
-        <w:t xml:space="preserve">Para cargar datos hay que llamar 10 veces al </w:t>
-      </w:r>
-      <w:proofErr w:type="spellStart"/>
-      <w:r>
-        <w:rPr>
-          <w:lang w:val="es-ES"/>
+          <w:rFonts w:ascii="Times New Roman" w:hAnsi="Times New Roman" w:cs="Times New Roman"/>
+          <w:b/>
+          <w:bCs/>
+        </w:rPr>
+      </w:pPr>
+      <w:proofErr w:type="spellStart"/>
+      <w:r>
+        <w:rPr>
+          <w:rFonts w:ascii="Times New Roman" w:hAnsi="Times New Roman" w:cs="Times New Roman"/>
+          <w:b/>
+          <w:bCs/>
+        </w:rPr>
+        <w:t>Curl</w:t>
+      </w:r>
+      <w:proofErr w:type="spellEnd"/>
+      <w:r>
+        <w:rPr>
+          <w:rFonts w:ascii="Times New Roman" w:hAnsi="Times New Roman" w:cs="Times New Roman"/>
+          <w:b/>
+          <w:bCs/>
+        </w:rPr>
+        <w:t xml:space="preserve"> de ejemplo</w:t>
+      </w:r>
+    </w:p>
+    <w:p>
+      <w:pPr>
+        <w:rPr>
+          <w:rFonts w:ascii="Times New Roman" w:hAnsi="Times New Roman" w:cs="Times New Roman"/>
+        </w:rPr>
+      </w:pPr>
+      <w:proofErr w:type="spellStart"/>
+      <w:r>
+        <w:rPr>
+          <w:rFonts w:ascii="Times New Roman" w:hAnsi="Times New Roman" w:cs="Times New Roman"/>
+        </w:rPr>
+        <w:t>curl</w:t>
+      </w:r>
+      <w:proofErr w:type="spellEnd"/>
+      <w:r>
+        <w:rPr>
+          <w:rFonts w:ascii="Times New Roman" w:hAnsi="Times New Roman" w:cs="Times New Roman"/>
+        </w:rPr>
+        <w:t xml:space="preserve"> --</w:t>
+      </w:r>
+      <w:proofErr w:type="spellStart"/>
+      <w:r>
+        <w:rPr>
+          <w:rFonts w:ascii="Times New Roman" w:hAnsi="Times New Roman" w:cs="Times New Roman"/>
+        </w:rPr>
+        <w:t>location</w:t>
+      </w:r>
+      <w:proofErr w:type="spellEnd"/>
+      <w:r>
+        <w:rPr>
+          <w:rFonts w:ascii="Times New Roman" w:hAnsi="Times New Roman" w:cs="Times New Roman"/>
+        </w:rPr>
+        <w:t xml:space="preserve"> 'http://127.0.0.1:5000/</w:t>
+      </w:r>
+      <w:proofErr w:type="spellStart"/>
+      <w:r>
+        <w:rPr>
+          <w:rFonts w:ascii="Times New Roman" w:hAnsi="Times New Roman" w:cs="Times New Roman"/>
+        </w:rPr>
+        <w:t>getproducts</w:t>
+      </w:r>
+      <w:proofErr w:type="spellEnd"/>
+      <w:r>
+        <w:rPr>
+          <w:rFonts w:ascii="Times New Roman" w:hAnsi="Times New Roman" w:cs="Times New Roman"/>
+        </w:rPr>
+        <w:t>' \</w:t>
+      </w:r>
+    </w:p>
+    <w:p>
+      <w:pPr>
+        <w:rPr>
+          <w:rFonts w:ascii="Times New Roman" w:hAnsi="Times New Roman" w:cs="Times New Roman"/>
+        </w:rPr>
+      </w:pPr>
+      <w:r>
+        <w:rPr>
+          <w:rFonts w:ascii="Times New Roman" w:hAnsi="Times New Roman" w:cs="Times New Roman"/>
+        </w:rPr>
+        <w:t>--</w:t>
+      </w:r>
+      <w:proofErr w:type="spellStart"/>
+      <w:r>
+        <w:rPr>
+          <w:rFonts w:ascii="Times New Roman" w:hAnsi="Times New Roman" w:cs="Times New Roman"/>
+        </w:rPr>
+        <w:t>header</w:t>
+      </w:r>
+      <w:proofErr w:type="spellEnd"/>
+      <w:r>
+        <w:rPr>
+          <w:rFonts w:ascii="Times New Roman" w:hAnsi="Times New Roman" w:cs="Times New Roman"/>
+        </w:rPr>
+        <w:t xml:space="preserve"> 'Content-</w:t>
+      </w:r>
+      <w:proofErr w:type="spellStart"/>
+      <w:r>
+        <w:rPr>
+          <w:rFonts w:ascii="Times New Roman" w:hAnsi="Times New Roman" w:cs="Times New Roman"/>
+        </w:rPr>
+        <w:t>Type</w:t>
+      </w:r>
+      <w:proofErr w:type="spellEnd"/>
+      <w:r>
+        <w:rPr>
+          <w:rFonts w:ascii="Times New Roman" w:hAnsi="Times New Roman" w:cs="Times New Roman"/>
+        </w:rPr>
+        <w:t xml:space="preserve">: </w:t>
+      </w:r>
+      <w:proofErr w:type="spellStart"/>
+      <w:r>
+        <w:rPr>
+          <w:rFonts w:ascii="Times New Roman" w:hAnsi="Times New Roman" w:cs="Times New Roman"/>
+        </w:rPr>
+        <w:t>application</w:t>
+      </w:r>
+      <w:proofErr w:type="spellEnd"/>
+      <w:r>
+        <w:rPr>
+          <w:rFonts w:ascii="Times New Roman" w:hAnsi="Times New Roman" w:cs="Times New Roman"/>
+        </w:rPr>
+        <w:t>/</w:t>
+      </w:r>
+      <w:proofErr w:type="spellStart"/>
+      <w:r>
+        <w:rPr>
+          <w:rFonts w:ascii="Times New Roman" w:hAnsi="Times New Roman" w:cs="Times New Roman"/>
+        </w:rPr>
+        <w:t>json</w:t>
+      </w:r>
+      <w:proofErr w:type="spellEnd"/>
+      <w:r>
+        <w:rPr>
+          <w:rFonts w:ascii="Times New Roman" w:hAnsi="Times New Roman" w:cs="Times New Roman"/>
+        </w:rPr>
+        <w:t>' \</w:t>
+      </w:r>
+    </w:p>
+    <w:p>
+      <w:pPr>
+        <w:rPr>
+          <w:rFonts w:ascii="Times New Roman" w:hAnsi="Times New Roman" w:cs="Times New Roman"/>
+        </w:rPr>
+      </w:pPr>
+      <w:r>
+        <w:rPr>
+          <w:rFonts w:ascii="Times New Roman" w:hAnsi="Times New Roman" w:cs="Times New Roman"/>
+        </w:rPr>
+        <w:t>--data '{</w:t>
+      </w:r>
+    </w:p>
+    <w:p>
+      <w:pPr>
+        <w:rPr>
+          <w:rFonts w:ascii="Times New Roman" w:hAnsi="Times New Roman" w:cs="Times New Roman"/>
+        </w:rPr>
+      </w:pPr>
+      <w:r>
+        <w:rPr>
+          <w:rFonts w:ascii="Times New Roman" w:hAnsi="Times New Roman" w:cs="Times New Roman"/>
+        </w:rPr>
+        <w:t xml:space="preserve">    "</w:t>
+      </w:r>
+      <w:proofErr w:type="spellStart"/>
+      <w:r>
+        <w:rPr>
+          <w:rFonts w:ascii="Times New Roman" w:hAnsi="Times New Roman" w:cs="Times New Roman"/>
+        </w:rPr>
+        <w:t>product</w:t>
+      </w:r>
+      <w:proofErr w:type="spellEnd"/>
+      <w:r>
+        <w:rPr>
+          <w:rFonts w:ascii="Times New Roman" w:hAnsi="Times New Roman" w:cs="Times New Roman"/>
+        </w:rPr>
+        <w:t>":"pc"</w:t>
+      </w:r>
+    </w:p>
+    <w:p>
+      <w:pPr>
+        <w:rPr>
+          <w:rFonts w:ascii="Times New Roman" w:hAnsi="Times New Roman" w:cs="Times New Roman"/>
+        </w:rPr>
+      </w:pPr>
+      <w:r>
+        <w:rPr>
+          <w:rFonts w:ascii="Times New Roman" w:hAnsi="Times New Roman" w:cs="Times New Roman"/>
+        </w:rPr>
+        <w:t>}'</w:t>
+      </w:r>
+    </w:p>
+    <w:p>
+      <w:pPr>
+        <w:rPr>
+          <w:rFonts w:ascii="Times New Roman" w:hAnsi="Times New Roman" w:cs="Times New Roman"/>
+          <w:i/>
+          <w:iCs/>
+        </w:rPr>
+      </w:pPr>
+      <w:r>
+        <w:rPr>
+          <w:rFonts w:ascii="Times New Roman" w:hAnsi="Times New Roman" w:cs="Times New Roman"/>
+          <w:i/>
+          <w:iCs/>
+        </w:rPr>
+        <w:t>Esto puede ser con el mismo producto o con distintos.</w:t>
+      </w:r>
+    </w:p>
+    <w:p>
+      <w:pPr>
+        <w:rPr>
+          <w:rFonts w:ascii="Times New Roman" w:hAnsi="Times New Roman" w:cs="Times New Roman"/>
+          <w:b/>
+          <w:bCs/>
+        </w:rPr>
+      </w:pPr>
+      <w:r>
+        <w:rPr>
+          <w:rFonts w:ascii="Times New Roman" w:hAnsi="Times New Roman" w:cs="Times New Roman"/>
+          <w:b/>
+          <w:bCs/>
+        </w:rPr>
+        <w:t>2. Modelar</w:t>
+      </w:r>
+    </w:p>
+    <w:p>
+      <w:pPr>
+        <w:rPr>
+          <w:rFonts w:ascii="Times New Roman" w:hAnsi="Times New Roman" w:cs="Times New Roman"/>
+        </w:rPr>
+      </w:pPr>
+      <w:r>
+        <w:rPr>
+          <w:rFonts w:ascii="Times New Roman" w:hAnsi="Times New Roman" w:cs="Times New Roman"/>
+        </w:rPr>
+        <w:t xml:space="preserve">Para este punto decidí analizar la respuesta y pasar a un modelo relacional todos los datos que aportan valor al modelo, por esto no cree tablas para Dominio y </w:t>
+      </w:r>
+      <w:proofErr w:type="spellStart"/>
+      <w:r>
+        <w:rPr>
+          <w:rFonts w:ascii="Times New Roman" w:hAnsi="Times New Roman" w:cs="Times New Roman"/>
+        </w:rPr>
+        <w:t>Categoria</w:t>
+      </w:r>
+      <w:proofErr w:type="spellEnd"/>
+      <w:r>
+        <w:rPr>
+          <w:rFonts w:ascii="Times New Roman" w:hAnsi="Times New Roman" w:cs="Times New Roman"/>
+        </w:rPr>
+        <w:t xml:space="preserve">, </w:t>
+      </w:r>
+      <w:proofErr w:type="gramStart"/>
+      <w:r>
+        <w:rPr>
+          <w:rFonts w:ascii="Times New Roman" w:hAnsi="Times New Roman" w:cs="Times New Roman"/>
+        </w:rPr>
+        <w:t>que</w:t>
+      </w:r>
+      <w:proofErr w:type="gramEnd"/>
+      <w:r>
+        <w:rPr>
+          <w:rFonts w:ascii="Times New Roman" w:hAnsi="Times New Roman" w:cs="Times New Roman"/>
+        </w:rPr>
+        <w:t xml:space="preserve"> si bien tenían </w:t>
+      </w:r>
+      <w:proofErr w:type="spellStart"/>
+      <w:r>
+        <w:rPr>
+          <w:rFonts w:ascii="Times New Roman" w:hAnsi="Times New Roman" w:cs="Times New Roman"/>
+        </w:rPr>
+        <w:t>IDs</w:t>
+      </w:r>
+      <w:proofErr w:type="spellEnd"/>
+      <w:r>
+        <w:rPr>
+          <w:rFonts w:ascii="Times New Roman" w:hAnsi="Times New Roman" w:cs="Times New Roman"/>
+        </w:rPr>
+        <w:t xml:space="preserve"> en el producto, no </w:t>
+      </w:r>
+      <w:proofErr w:type="spellStart"/>
+      <w:r>
+        <w:rPr>
+          <w:rFonts w:ascii="Times New Roman" w:hAnsi="Times New Roman" w:cs="Times New Roman"/>
+        </w:rPr>
+        <w:t>tenian</w:t>
+      </w:r>
+      <w:proofErr w:type="spellEnd"/>
+      <w:r>
+        <w:rPr>
+          <w:rFonts w:ascii="Times New Roman" w:hAnsi="Times New Roman" w:cs="Times New Roman"/>
+        </w:rPr>
+        <w:t xml:space="preserve"> contenido, por lo que deje los </w:t>
+      </w:r>
+      <w:proofErr w:type="spellStart"/>
+      <w:r>
+        <w:rPr>
+          <w:rFonts w:ascii="Times New Roman" w:hAnsi="Times New Roman" w:cs="Times New Roman"/>
+        </w:rPr>
+        <w:t>IDs</w:t>
+      </w:r>
+      <w:proofErr w:type="spellEnd"/>
+      <w:r>
+        <w:rPr>
+          <w:rFonts w:ascii="Times New Roman" w:hAnsi="Times New Roman" w:cs="Times New Roman"/>
+        </w:rPr>
+        <w:t xml:space="preserve"> de Dominio y </w:t>
+      </w:r>
+      <w:proofErr w:type="spellStart"/>
+      <w:r>
+        <w:rPr>
+          <w:rFonts w:ascii="Times New Roman" w:hAnsi="Times New Roman" w:cs="Times New Roman"/>
+        </w:rPr>
+        <w:t>Categoria</w:t>
+      </w:r>
+      <w:proofErr w:type="spellEnd"/>
+      <w:r>
+        <w:rPr>
+          <w:rFonts w:ascii="Times New Roman" w:hAnsi="Times New Roman" w:cs="Times New Roman"/>
+        </w:rPr>
+        <w:t xml:space="preserve"> en Producto por si alguna vez se requiere crecer el modelo o hacer alguna consulta para completar la información con otro </w:t>
+      </w:r>
+      <w:proofErr w:type="spellStart"/>
+      <w:r>
+        <w:rPr>
+          <w:rFonts w:ascii="Times New Roman" w:hAnsi="Times New Roman" w:cs="Times New Roman"/>
         </w:rPr>
         <w:t>endpoint</w:t>
       </w:r>
       <w:proofErr w:type="spellEnd"/>
       <w:r>
         <w:rPr>
-          <w:lang w:val="es-ES"/>
-        </w:rPr>
-        <w:t xml:space="preserve"> /</w:t>
-      </w:r>
-      <w:proofErr w:type="spellStart"/>
-      <w:r>
-        <w:rPr>
-          <w:lang w:val="es-ES"/>
-        </w:rPr>
-        <w:t>getproducts</w:t>
-      </w:r>
-      <w:proofErr w:type="spellEnd"/>
-      <w:r>
-        <w:rPr>
-          <w:lang w:val="es-ES"/>
+          <w:rFonts w:ascii="Times New Roman" w:hAnsi="Times New Roman" w:cs="Times New Roman"/>
+        </w:rPr>
+        <w:t>.</w:t>
+      </w:r>
+    </w:p>
+    <w:p>
+      <w:pPr>
+        <w:rPr>
+          <w:rFonts w:ascii="Times New Roman" w:hAnsi="Times New Roman" w:cs="Times New Roman"/>
+        </w:rPr>
+      </w:pPr>
+      <w:r>
+        <w:rPr>
+          <w:rFonts w:ascii="Times New Roman" w:hAnsi="Times New Roman" w:cs="Times New Roman"/>
+        </w:rPr>
+        <w:t xml:space="preserve">Por otro lado, no agregue otra tabla </w:t>
+      </w:r>
+      <w:r>
+        <w:rPr>
+          <w:rFonts w:ascii="Times New Roman" w:hAnsi="Times New Roman" w:cs="Times New Roman"/>
+        </w:rPr>
+        <w:t>más</w:t>
+      </w:r>
+      <w:r>
+        <w:rPr>
+          <w:rFonts w:ascii="Times New Roman" w:hAnsi="Times New Roman" w:cs="Times New Roman"/>
         </w:rPr>
         <w:t xml:space="preserve"> </w:t>
       </w:r>
-    </w:p>
-    <w:p>
-      <w:pPr>
-        <w:rPr>
-          <w:lang w:val="es-ES"/>
-        </w:rPr>
-      </w:pPr>
-      <w:proofErr w:type="spellStart"/>
-      <w:r>
-        <w:rPr>
-          <w:lang w:val="es-ES"/>
-        </w:rPr>
-        <w:t>Curl</w:t>
-      </w:r>
-      <w:proofErr w:type="spellEnd"/>
-      <w:r>
-        <w:rPr>
-          <w:lang w:val="es-ES"/>
-        </w:rPr>
-        <w:t xml:space="preserve"> de ejemplo</w:t>
-      </w:r>
-    </w:p>
-    <w:p>
-      <w:pPr>
-        <w:rPr>
-          <w:lang w:val="en-US"/>
-        </w:rPr>
-      </w:pPr>
-      <w:r>
-        <w:rPr>
-          <w:lang w:val="en-US"/>
-        </w:rPr>
-        <w:t>curl --location 'http://127.0.0.1:5000/</w:t>
-      </w:r>
-      <w:proofErr w:type="spellStart"/>
-      <w:r>
-        <w:rPr>
-          <w:lang w:val="en-US"/>
-        </w:rPr>
-        <w:t>getproducts</w:t>
-      </w:r>
-      <w:proofErr w:type="spellEnd"/>
-      <w:r>
-        <w:rPr>
-          <w:lang w:val="en-US"/>
-        </w:rPr>
-        <w:t>' \</w:t>
-      </w:r>
-    </w:p>
-    <w:p>
-      <w:pPr>
-        <w:rPr>
-          <w:lang w:val="en-US"/>
-        </w:rPr>
-      </w:pPr>
-      <w:r>
-        <w:rPr>
-          <w:lang w:val="en-US"/>
-        </w:rPr>
-        <w:t>--header 'Content-Type: application/json' \</w:t>
-      </w:r>
-    </w:p>
-    <w:p>
-      <w:pPr>
-        <w:rPr>
-          <w:lang w:val="en-US"/>
-        </w:rPr>
-      </w:pPr>
-      <w:r>
-        <w:rPr>
-          <w:lang w:val="en-US"/>
-        </w:rPr>
-        <w:t>--data '{</w:t>
-      </w:r>
-    </w:p>
-    <w:p>
-      <w:pPr>
-        <w:rPr>
-          <w:lang w:val="en-US"/>
-        </w:rPr>
-      </w:pPr>
-      <w:r>
-        <w:rPr>
-          <w:lang w:val="en-US"/>
-        </w:rPr>
-        <w:t xml:space="preserve">    "</w:t>
-      </w:r>
-      <w:proofErr w:type="spellStart"/>
-      <w:r>
-        <w:rPr>
-          <w:lang w:val="en-US"/>
-        </w:rPr>
-        <w:t>product":"</w:t>
-      </w:r>
-      <w:r>
-        <w:rPr>
-          <w:lang w:val="en-US"/>
-        </w:rPr>
-        <w:t>pc</w:t>
-      </w:r>
-      <w:proofErr w:type="spellEnd"/>
-      <w:r>
-        <w:rPr>
-          <w:lang w:val="en-US"/>
-        </w:rPr>
-        <w:t>"</w:t>
-      </w:r>
-    </w:p>
-    <w:p>
-      <w:pPr>
-        <w:rPr>
-          <w:lang w:val="en-US"/>
-        </w:rPr>
-      </w:pPr>
-      <w:r>
-        <w:rPr>
-          <w:lang w:val="en-US"/>
-        </w:rPr>
-        <w:t>}'</w:t>
-      </w:r>
-    </w:p>
-    <w:p>
-      <w:pPr>
-        <w:rPr>
-          <w:lang w:val="en-US"/>
-        </w:rPr>
-      </w:pPr>
-      <w:r>
-        <w:rPr>
-          <w:lang w:val="en-US"/>
-        </w:rPr>
-        <w:t xml:space="preserve">2. </w:t>
-      </w:r>
-      <w:proofErr w:type="spellStart"/>
-      <w:r>
-        <w:rPr>
-          <w:lang w:val="en-US"/>
-        </w:rPr>
-        <w:t>Modelar</w:t>
-      </w:r>
-      <w:proofErr w:type="spellEnd"/>
-    </w:p>
-    <w:p>
-      <w:pPr>
-        <w:rPr>
-          <w:lang w:val="es-ES"/>
-        </w:rPr>
-      </w:pPr>
-      <w:r>
-        <w:rPr>
-          <w:lang w:val="es-ES"/>
-        </w:rPr>
-        <w:t xml:space="preserve">Para este punto decidí analizar la respuesta y pasar a un modelo relacional todos los datos que aportan valor al modelo, por esto no cree tablas para Dominio y </w:t>
-      </w:r>
-      <w:proofErr w:type="spellStart"/>
-      <w:r>
-        <w:rPr>
-          <w:lang w:val="es-ES"/>
-        </w:rPr>
-        <w:t>Categoria</w:t>
-      </w:r>
-      <w:proofErr w:type="spellEnd"/>
-      <w:r>
-        <w:rPr>
-          <w:lang w:val="es-ES"/>
-        </w:rPr>
-        <w:t xml:space="preserve">, que si bien tenían </w:t>
-      </w:r>
-      <w:proofErr w:type="spellStart"/>
-      <w:r>
-        <w:rPr>
-          <w:lang w:val="es-ES"/>
-        </w:rPr>
-        <w:t>IDs</w:t>
-      </w:r>
-      <w:proofErr w:type="spellEnd"/>
-      <w:r>
-        <w:rPr>
-          <w:lang w:val="es-ES"/>
-        </w:rPr>
-        <w:t xml:space="preserve"> en el producto, no </w:t>
-      </w:r>
-      <w:proofErr w:type="spellStart"/>
-      <w:r>
-        <w:rPr>
-          <w:lang w:val="es-ES"/>
-        </w:rPr>
-        <w:t>tenian</w:t>
-      </w:r>
-      <w:proofErr w:type="spellEnd"/>
-      <w:r>
-        <w:rPr>
-          <w:lang w:val="es-ES"/>
-        </w:rPr>
-        <w:t xml:space="preserve"> contenido, por lo que deje los </w:t>
-      </w:r>
-      <w:proofErr w:type="spellStart"/>
-      <w:r>
-        <w:rPr>
-          <w:lang w:val="es-ES"/>
-        </w:rPr>
-        <w:t>IDs</w:t>
-      </w:r>
-      <w:proofErr w:type="spellEnd"/>
-      <w:r>
-        <w:rPr>
-          <w:lang w:val="es-ES"/>
-        </w:rPr>
-        <w:t xml:space="preserve"> de Dominio y </w:t>
-      </w:r>
-      <w:proofErr w:type="spellStart"/>
-      <w:r>
-        <w:rPr>
-          <w:lang w:val="es-ES"/>
-        </w:rPr>
-        <w:t>Categoria</w:t>
-      </w:r>
-      <w:proofErr w:type="spellEnd"/>
-      <w:r>
-        <w:rPr>
-          <w:lang w:val="es-ES"/>
-        </w:rPr>
-        <w:t xml:space="preserve"> en Producto por si alguna vez se requiere crecer el modelo o hacer alguna consulta para completar la información con otro </w:t>
-      </w:r>
-      <w:proofErr w:type="spellStart"/>
-      <w:r>
-        <w:rPr>
-          <w:lang w:val="es-ES"/>
-        </w:rPr>
-        <w:t>endpoint</w:t>
-      </w:r>
-      <w:proofErr w:type="spellEnd"/>
-      <w:r>
-        <w:rPr>
-          <w:lang w:val="es-ES"/>
-        </w:rPr>
-        <w:t>.</w:t>
-      </w:r>
-    </w:p>
-    <w:p>
-      <w:pPr>
-        <w:rPr>
-          <w:lang w:val="es-ES"/>
-        </w:rPr>
-      </w:pPr>
-      <w:r>
-        <w:rPr>
-          <w:lang w:val="es-ES"/>
-        </w:rPr>
-        <w:t xml:space="preserve">Por otro lado, no agregue otra tabla mas </w:t>
-      </w:r>
-      <w:r>
-        <w:rPr>
-          <w:lang w:val="es-ES"/>
+      <w:r>
+        <w:rPr>
+          <w:rFonts w:ascii="Times New Roman" w:hAnsi="Times New Roman" w:cs="Times New Roman"/>
         </w:rPr>
         <w:t xml:space="preserve">sobre </w:t>
       </w:r>
       <w:proofErr w:type="spellStart"/>
       <w:r>
         <w:rPr>
-          <w:lang w:val="es-ES"/>
+          <w:rFonts w:ascii="Times New Roman" w:hAnsi="Times New Roman" w:cs="Times New Roman"/>
         </w:rPr>
         <w:t>Promocion</w:t>
       </w:r>
       <w:proofErr w:type="spellEnd"/>
       <w:r>
         <w:rPr>
-          <w:lang w:val="es-ES"/>
+          <w:rFonts w:ascii="Times New Roman" w:hAnsi="Times New Roman" w:cs="Times New Roman"/>
         </w:rPr>
         <w:t xml:space="preserve"> ya que no era algo recurrente en todos los productos, ya que varios no los tenían y prefería hacer mi análisis en otras características de los productos, siendo algunas de estas:</w:t>
       </w:r>
@@ -478,12 +730,12 @@
           <w:numId w:val="1"/>
         </w:numPr>
         <w:rPr>
-          <w:lang w:val="es-ES"/>
-        </w:rPr>
-      </w:pPr>
-      <w:r>
-        <w:rPr>
-          <w:lang w:val="es-ES"/>
+          <w:rFonts w:ascii="Times New Roman" w:hAnsi="Times New Roman" w:cs="Times New Roman"/>
+        </w:rPr>
+      </w:pPr>
+      <w:r>
+        <w:rPr>
+          <w:rFonts w:ascii="Times New Roman" w:hAnsi="Times New Roman" w:cs="Times New Roman"/>
         </w:rPr>
         <w:t>Hacer una comparativa de precios entre productos</w:t>
       </w:r>
@@ -496,12 +748,12 @@
           <w:numId w:val="1"/>
         </w:numPr>
         <w:rPr>
-          <w:lang w:val="es-ES"/>
-        </w:rPr>
-      </w:pPr>
-      <w:r>
-        <w:rPr>
-          <w:lang w:val="es-ES"/>
+          <w:rFonts w:ascii="Times New Roman" w:hAnsi="Times New Roman" w:cs="Times New Roman"/>
+        </w:rPr>
+      </w:pPr>
+      <w:r>
+        <w:rPr>
+          <w:rFonts w:ascii="Times New Roman" w:hAnsi="Times New Roman" w:cs="Times New Roman"/>
         </w:rPr>
         <w:t>Ver que vendedor tiene más productos</w:t>
       </w:r>
@@ -514,14 +766,26 @@
           <w:numId w:val="1"/>
         </w:numPr>
         <w:rPr>
-          <w:lang w:val="es-ES"/>
-        </w:rPr>
-      </w:pPr>
-      <w:r>
-        <w:rPr>
-          <w:lang w:val="es-ES"/>
-        </w:rPr>
-        <w:t>Ver que producto tiene mas atributos en sus publicaciones</w:t>
+          <w:rFonts w:ascii="Times New Roman" w:hAnsi="Times New Roman" w:cs="Times New Roman"/>
+        </w:rPr>
+      </w:pPr>
+      <w:r>
+        <w:rPr>
+          <w:rFonts w:ascii="Times New Roman" w:hAnsi="Times New Roman" w:cs="Times New Roman"/>
+        </w:rPr>
+        <w:t xml:space="preserve">Ver que producto tiene </w:t>
+      </w:r>
+      <w:r>
+        <w:rPr>
+          <w:rFonts w:ascii="Times New Roman" w:hAnsi="Times New Roman" w:cs="Times New Roman"/>
+        </w:rPr>
+        <w:t>más</w:t>
+      </w:r>
+      <w:r>
+        <w:rPr>
+          <w:rFonts w:ascii="Times New Roman" w:hAnsi="Times New Roman" w:cs="Times New Roman"/>
+        </w:rPr>
+        <w:t xml:space="preserve"> atributos en sus publicaciones</w:t>
       </w:r>
     </w:p>
     <w:p>
@@ -532,12 +796,12 @@
           <w:numId w:val="1"/>
         </w:numPr>
         <w:rPr>
-          <w:lang w:val="es-ES"/>
-        </w:rPr>
-      </w:pPr>
-      <w:r>
-        <w:rPr>
-          <w:lang w:val="es-ES"/>
+          <w:rFonts w:ascii="Times New Roman" w:hAnsi="Times New Roman" w:cs="Times New Roman"/>
+        </w:rPr>
+      </w:pPr>
+      <w:r>
+        <w:rPr>
+          <w:rFonts w:ascii="Times New Roman" w:hAnsi="Times New Roman" w:cs="Times New Roman"/>
         </w:rPr>
         <w:t>Ver que cantidad de cuotas es más recurrente</w:t>
       </w:r>
@@ -550,39 +814,51 @@
           <w:numId w:val="1"/>
         </w:numPr>
         <w:rPr>
-          <w:lang w:val="es-ES"/>
-        </w:rPr>
-      </w:pPr>
-      <w:r>
-        <w:rPr>
-          <w:lang w:val="es-ES"/>
-        </w:rPr>
-        <w:t>Ver si hay mas envíos gratis o pagos</w:t>
-      </w:r>
-    </w:p>
-    <w:p>
-      <w:pPr>
-        <w:rPr>
-          <w:lang w:val="es-ES"/>
-        </w:rPr>
-      </w:pPr>
-      <w:r>
-        <w:rPr>
-          <w:lang w:val="es-ES"/>
+          <w:rFonts w:ascii="Times New Roman" w:hAnsi="Times New Roman" w:cs="Times New Roman"/>
+        </w:rPr>
+      </w:pPr>
+      <w:r>
+        <w:rPr>
+          <w:rFonts w:ascii="Times New Roman" w:hAnsi="Times New Roman" w:cs="Times New Roman"/>
+        </w:rPr>
+        <w:t xml:space="preserve">Ver si hay </w:t>
+      </w:r>
+      <w:r>
+        <w:rPr>
+          <w:rFonts w:ascii="Times New Roman" w:hAnsi="Times New Roman" w:cs="Times New Roman"/>
+        </w:rPr>
+        <w:t>más</w:t>
+      </w:r>
+      <w:r>
+        <w:rPr>
+          <w:rFonts w:ascii="Times New Roman" w:hAnsi="Times New Roman" w:cs="Times New Roman"/>
+        </w:rPr>
+        <w:t xml:space="preserve"> envíos gratis o pagos</w:t>
+      </w:r>
+    </w:p>
+    <w:p>
+      <w:pPr>
+        <w:rPr>
+          <w:rFonts w:ascii="Times New Roman" w:hAnsi="Times New Roman" w:cs="Times New Roman"/>
+        </w:rPr>
+      </w:pPr>
+      <w:r>
+        <w:rPr>
+          <w:rFonts w:ascii="Times New Roman" w:hAnsi="Times New Roman" w:cs="Times New Roman"/>
         </w:rPr>
         <w:t xml:space="preserve">El script para generar el modelo lo pueden ver en el </w:t>
       </w:r>
       <w:proofErr w:type="spellStart"/>
       <w:r>
         <w:rPr>
-          <w:lang w:val="es-ES"/>
+          <w:rFonts w:ascii="Times New Roman" w:hAnsi="Times New Roman" w:cs="Times New Roman"/>
         </w:rPr>
         <w:t>path</w:t>
       </w:r>
       <w:proofErr w:type="spellEnd"/>
       <w:r>
         <w:rPr>
-          <w:lang w:val="es-ES"/>
+          <w:rFonts w:ascii="Times New Roman" w:hAnsi="Times New Roman" w:cs="Times New Roman"/>
         </w:rPr>
         <w:t xml:space="preserve"> </w:t>
       </w:r>
@@ -590,33 +866,33 @@
     <w:p>
       <w:pPr>
         <w:rPr>
-          <w:lang w:val="es-ES"/>
-        </w:rPr>
-      </w:pPr>
-      <w:r>
-        <w:rPr>
-          <w:lang w:val="es-ES"/>
+          <w:rFonts w:ascii="Times New Roman" w:hAnsi="Times New Roman" w:cs="Times New Roman"/>
+        </w:rPr>
+      </w:pPr>
+      <w:r>
+        <w:rPr>
+          <w:rFonts w:ascii="Times New Roman" w:hAnsi="Times New Roman" w:cs="Times New Roman"/>
         </w:rPr>
         <w:t>data\</w:t>
       </w:r>
       <w:proofErr w:type="spellStart"/>
       <w:r>
         <w:rPr>
-          <w:lang w:val="es-ES"/>
+          <w:rFonts w:ascii="Times New Roman" w:hAnsi="Times New Roman" w:cs="Times New Roman"/>
         </w:rPr>
         <w:t>model</w:t>
       </w:r>
       <w:proofErr w:type="spellEnd"/>
       <w:r>
         <w:rPr>
-          <w:lang w:val="es-ES"/>
+          <w:rFonts w:ascii="Times New Roman" w:hAnsi="Times New Roman" w:cs="Times New Roman"/>
         </w:rPr>
         <w:t>\</w:t>
       </w:r>
       <w:proofErr w:type="spellStart"/>
       <w:r>
         <w:rPr>
-          <w:lang w:val="es-ES"/>
+          <w:rFonts w:ascii="Times New Roman" w:hAnsi="Times New Roman" w:cs="Times New Roman"/>
         </w:rPr>
         <w:t>dataset-gen.sql</w:t>
       </w:r>
@@ -625,56 +901,972 @@
     <w:p>
       <w:pPr>
         <w:rPr>
-          <w:lang w:val="es-ES"/>
-        </w:rPr>
-      </w:pPr>
-    </w:p>
-    <w:p>
-      <w:pPr>
-        <w:rPr>
-          <w:lang w:val="es-ES"/>
-        </w:rPr>
-      </w:pPr>
-      <w:r>
-        <w:rPr>
-          <w:lang w:val="es-ES"/>
-        </w:rPr>
-        <w:t xml:space="preserve">Reporte de </w:t>
-      </w:r>
-      <w:proofErr w:type="spellStart"/>
-      <w:r>
-        <w:rPr>
-          <w:lang w:val="es-ES"/>
-        </w:rPr>
-        <w:t>Looker</w:t>
-      </w:r>
-      <w:proofErr w:type="spellEnd"/>
-      <w:r>
-        <w:rPr>
-          <w:lang w:val="es-ES"/>
+          <w:rFonts w:ascii="Times New Roman" w:hAnsi="Times New Roman" w:cs="Times New Roman"/>
+          <w:b/>
+          <w:bCs/>
+        </w:rPr>
+      </w:pPr>
+      <w:r>
+        <w:rPr>
+          <w:rFonts w:ascii="Times New Roman" w:hAnsi="Times New Roman" w:cs="Times New Roman"/>
+          <w:b/>
+          <w:bCs/>
+        </w:rPr>
+        <w:lastRenderedPageBreak/>
+        <w:t>Diagrama entidad relación</w:t>
+      </w:r>
+    </w:p>
+    <w:p>
+      <w:pPr>
+        <w:rPr>
+          <w:rFonts w:ascii="Times New Roman" w:hAnsi="Times New Roman" w:cs="Times New Roman"/>
+        </w:rPr>
+      </w:pPr>
+      <w:r>
+        <w:rPr>
+          <w:rFonts w:ascii="Times New Roman" w:hAnsi="Times New Roman" w:cs="Times New Roman"/>
+          <w:noProof/>
+        </w:rPr>
+        <w:drawing>
+          <wp:inline distT="0" distB="0" distL="0" distR="0" wp14:anchorId="6578D6F4" wp14:editId="2089DDD8">
+            <wp:extent cx="5344191" cy="3613150"/>
+            <wp:effectExtent l="0" t="0" r="8890" b="6350"/>
+            <wp:docPr id="538619477" name="Imagen 1"/>
+            <wp:cNvGraphicFramePr>
+              <a:graphicFrameLocks xmlns:a="http://schemas.openxmlformats.org/drawingml/2006/main" noChangeAspect="1"/>
+            </wp:cNvGraphicFramePr>
+            <a:graphic xmlns:a="http://schemas.openxmlformats.org/drawingml/2006/main">
+              <a:graphicData uri="http://schemas.openxmlformats.org/drawingml/2006/picture">
+                <pic:pic xmlns:pic="http://schemas.openxmlformats.org/drawingml/2006/picture">
+                  <pic:nvPicPr>
+                    <pic:cNvPr id="0" name="Picture 1"/>
+                    <pic:cNvPicPr>
+                      <a:picLocks noChangeAspect="1" noChangeArrowheads="1"/>
+                    </pic:cNvPicPr>
+                  </pic:nvPicPr>
+                  <pic:blipFill rotWithShape="1">
+                    <a:blip r:embed="rId7">
+                      <a:extLst>
+                        <a:ext uri="{28A0092B-C50C-407E-A947-70E740481C1C}">
+                          <a14:useLocalDpi xmlns:a14="http://schemas.microsoft.com/office/drawing/2010/main" val="0"/>
+                        </a:ext>
+                      </a:extLst>
+                    </a:blip>
+                    <a:srcRect b="8307"/>
+                    <a:stretch/>
+                  </pic:blipFill>
+                  <pic:spPr bwMode="auto">
+                    <a:xfrm>
+                      <a:off x="0" y="0"/>
+                      <a:ext cx="5351640" cy="3618186"/>
+                    </a:xfrm>
+                    <a:prstGeom prst="rect">
+                      <a:avLst/>
+                    </a:prstGeom>
+                    <a:noFill/>
+                    <a:ln>
+                      <a:noFill/>
+                    </a:ln>
+                    <a:extLst>
+                      <a:ext uri="{53640926-AAD7-44D8-BBD7-CCE9431645EC}">
+                        <a14:shadowObscured xmlns:a14="http://schemas.microsoft.com/office/drawing/2010/main"/>
+                      </a:ext>
+                    </a:extLst>
+                  </pic:spPr>
+                </pic:pic>
+              </a:graphicData>
+            </a:graphic>
+          </wp:inline>
+        </w:drawing>
+      </w:r>
+    </w:p>
+    <w:p>
+      <w:pPr>
+        <w:rPr>
+          <w:rFonts w:ascii="Times New Roman" w:hAnsi="Times New Roman" w:cs="Times New Roman"/>
+          <w:b/>
+          <w:bCs/>
+        </w:rPr>
+      </w:pPr>
+      <w:r>
+        <w:rPr>
+          <w:rFonts w:ascii="Times New Roman" w:hAnsi="Times New Roman" w:cs="Times New Roman"/>
+          <w:b/>
+          <w:bCs/>
+        </w:rPr>
+        <w:t>3.Parsear</w:t>
+      </w:r>
+    </w:p>
+    <w:p>
+      <w:pPr>
+        <w:rPr>
+          <w:rFonts w:ascii="Times New Roman" w:hAnsi="Times New Roman" w:cs="Times New Roman"/>
+        </w:rPr>
+      </w:pPr>
+      <w:r>
+        <w:rPr>
+          <w:rFonts w:ascii="Times New Roman" w:hAnsi="Times New Roman" w:cs="Times New Roman"/>
+        </w:rPr>
+        <w:t xml:space="preserve">El </w:t>
+      </w:r>
+      <w:r>
+        <w:rPr>
+          <w:rFonts w:ascii="Times New Roman" w:hAnsi="Times New Roman" w:cs="Times New Roman"/>
+        </w:rPr>
+        <w:t>código</w:t>
+      </w:r>
+      <w:r>
+        <w:rPr>
+          <w:rFonts w:ascii="Times New Roman" w:hAnsi="Times New Roman" w:cs="Times New Roman"/>
+        </w:rPr>
+        <w:t xml:space="preserve"> del </w:t>
+      </w:r>
+      <w:proofErr w:type="spellStart"/>
+      <w:r>
+        <w:rPr>
+          <w:rFonts w:ascii="Times New Roman" w:hAnsi="Times New Roman" w:cs="Times New Roman"/>
+        </w:rPr>
+        <w:t>parseo</w:t>
+      </w:r>
+      <w:proofErr w:type="spellEnd"/>
+      <w:r>
+        <w:rPr>
+          <w:rFonts w:ascii="Times New Roman" w:hAnsi="Times New Roman" w:cs="Times New Roman"/>
+        </w:rPr>
+        <w:t xml:space="preserve"> lo pueden encontrar en </w:t>
+      </w:r>
+      <w:r>
+        <w:rPr>
+          <w:rFonts w:ascii="Times New Roman" w:hAnsi="Times New Roman" w:cs="Times New Roman"/>
+        </w:rPr>
+        <w:t>src\mercadolibre\product_processor.py</w:t>
+      </w:r>
+      <w:r>
+        <w:rPr>
+          <w:rFonts w:ascii="Times New Roman" w:hAnsi="Times New Roman" w:cs="Times New Roman"/>
+        </w:rPr>
+        <w:t xml:space="preserve"> donde tomo los valores que me interesan el </w:t>
+      </w:r>
+      <w:proofErr w:type="spellStart"/>
+      <w:r>
+        <w:rPr>
+          <w:rFonts w:ascii="Times New Roman" w:hAnsi="Times New Roman" w:cs="Times New Roman"/>
+        </w:rPr>
+        <w:t>json</w:t>
+      </w:r>
+      <w:proofErr w:type="spellEnd"/>
+      <w:r>
+        <w:rPr>
+          <w:rFonts w:ascii="Times New Roman" w:hAnsi="Times New Roman" w:cs="Times New Roman"/>
         </w:rPr>
         <w:t xml:space="preserve"> </w:t>
       </w:r>
       <w:proofErr w:type="spellStart"/>
-      <w:r>
-        <w:rPr>
-          <w:lang w:val="es-ES"/>
-        </w:rPr>
-        <w:t>studio</w:t>
-      </w:r>
-      <w:proofErr w:type="spellEnd"/>
-    </w:p>
-    <w:p>
-      <w:pPr>
-        <w:rPr>
-          <w:lang w:val="es-ES"/>
-        </w:rPr>
-      </w:pPr>
-      <w:r>
-        <w:rPr>
-          <w:lang w:val="es-ES"/>
-        </w:rPr>
-        <w:t>https://lookerstudio.google.com/reporting/557dcca1-5d9e-4bf2-bc33-58e907be071d</w:t>
+      <w:proofErr w:type="gramStart"/>
+      <w:r>
+        <w:rPr>
+          <w:rFonts w:ascii="Times New Roman" w:hAnsi="Times New Roman" w:cs="Times New Roman"/>
+        </w:rPr>
+        <w:t>productos.jsonl</w:t>
+      </w:r>
+      <w:proofErr w:type="spellEnd"/>
+      <w:proofErr w:type="gramEnd"/>
+      <w:r>
+        <w:rPr>
+          <w:rFonts w:ascii="Times New Roman" w:hAnsi="Times New Roman" w:cs="Times New Roman"/>
+        </w:rPr>
+        <w:t xml:space="preserve"> y genero los </w:t>
+      </w:r>
+      <w:proofErr w:type="spellStart"/>
+      <w:r>
+        <w:rPr>
+          <w:rFonts w:ascii="Times New Roman" w:hAnsi="Times New Roman" w:cs="Times New Roman"/>
+        </w:rPr>
+        <w:t>jsonl</w:t>
+      </w:r>
+      <w:proofErr w:type="spellEnd"/>
+      <w:r>
+        <w:rPr>
+          <w:rFonts w:ascii="Times New Roman" w:hAnsi="Times New Roman" w:cs="Times New Roman"/>
+        </w:rPr>
+        <w:t xml:space="preserve"> para cada tabla para luego importa</w:t>
+      </w:r>
+      <w:r>
+        <w:rPr>
+          <w:rFonts w:ascii="Times New Roman" w:hAnsi="Times New Roman" w:cs="Times New Roman"/>
+        </w:rPr>
+        <w:t>r</w:t>
+      </w:r>
+      <w:r>
+        <w:rPr>
+          <w:rFonts w:ascii="Times New Roman" w:hAnsi="Times New Roman" w:cs="Times New Roman"/>
+        </w:rPr>
+        <w:t xml:space="preserve">las en </w:t>
+      </w:r>
+      <w:proofErr w:type="spellStart"/>
+      <w:r>
+        <w:rPr>
+          <w:rFonts w:ascii="Times New Roman" w:hAnsi="Times New Roman" w:cs="Times New Roman"/>
+        </w:rPr>
+        <w:t>bigquery</w:t>
+      </w:r>
+      <w:proofErr w:type="spellEnd"/>
+    </w:p>
+    <w:p>
+      <w:pPr>
+        <w:rPr>
+          <w:rFonts w:ascii="Times New Roman" w:hAnsi="Times New Roman" w:cs="Times New Roman"/>
+        </w:rPr>
+      </w:pPr>
+      <w:r>
+        <w:rPr>
+          <w:rFonts w:ascii="Times New Roman" w:hAnsi="Times New Roman" w:cs="Times New Roman"/>
+        </w:rPr>
+        <w:t xml:space="preserve">Dichos archivos los pueden encontrar en los </w:t>
+      </w:r>
+      <w:proofErr w:type="spellStart"/>
+      <w:r>
+        <w:rPr>
+          <w:rFonts w:ascii="Times New Roman" w:hAnsi="Times New Roman" w:cs="Times New Roman"/>
+        </w:rPr>
+        <w:t>paths</w:t>
+      </w:r>
+      <w:proofErr w:type="spellEnd"/>
+    </w:p>
+    <w:p>
+      <w:pPr>
+        <w:pStyle w:val="Prrafodelista"/>
+        <w:numPr>
+          <w:ilvl w:val="0"/>
+          <w:numId w:val="2"/>
+        </w:numPr>
+        <w:rPr>
+          <w:rFonts w:ascii="Times New Roman" w:hAnsi="Times New Roman" w:cs="Times New Roman"/>
+        </w:rPr>
+      </w:pPr>
+      <w:r>
+        <w:rPr>
+          <w:rFonts w:ascii="Times New Roman" w:hAnsi="Times New Roman" w:cs="Times New Roman"/>
+        </w:rPr>
+        <w:t>data\</w:t>
+      </w:r>
+      <w:proofErr w:type="spellStart"/>
+      <w:r>
+        <w:rPr>
+          <w:rFonts w:ascii="Times New Roman" w:hAnsi="Times New Roman" w:cs="Times New Roman"/>
+        </w:rPr>
+        <w:t>conversions</w:t>
+      </w:r>
+      <w:proofErr w:type="spellEnd"/>
+      <w:r>
+        <w:rPr>
+          <w:rFonts w:ascii="Times New Roman" w:hAnsi="Times New Roman" w:cs="Times New Roman"/>
+        </w:rPr>
+        <w:t>\</w:t>
+      </w:r>
+      <w:proofErr w:type="spellStart"/>
+      <w:r>
+        <w:rPr>
+          <w:rFonts w:ascii="Times New Roman" w:hAnsi="Times New Roman" w:cs="Times New Roman"/>
+        </w:rPr>
+        <w:t>atributo.jsonl</w:t>
+      </w:r>
+      <w:proofErr w:type="spellEnd"/>
+    </w:p>
+    <w:p>
+      <w:pPr>
+        <w:pStyle w:val="Prrafodelista"/>
+        <w:numPr>
+          <w:ilvl w:val="0"/>
+          <w:numId w:val="2"/>
+        </w:numPr>
+        <w:rPr>
+          <w:rFonts w:ascii="Times New Roman" w:hAnsi="Times New Roman" w:cs="Times New Roman"/>
+        </w:rPr>
+      </w:pPr>
+      <w:r>
+        <w:rPr>
+          <w:rFonts w:ascii="Times New Roman" w:hAnsi="Times New Roman" w:cs="Times New Roman"/>
+        </w:rPr>
+        <w:t>data\</w:t>
+      </w:r>
+      <w:proofErr w:type="spellStart"/>
+      <w:r>
+        <w:rPr>
+          <w:rFonts w:ascii="Times New Roman" w:hAnsi="Times New Roman" w:cs="Times New Roman"/>
+        </w:rPr>
+        <w:t>conversions</w:t>
+      </w:r>
+      <w:proofErr w:type="spellEnd"/>
+      <w:r>
+        <w:rPr>
+          <w:rFonts w:ascii="Times New Roman" w:hAnsi="Times New Roman" w:cs="Times New Roman"/>
+        </w:rPr>
+        <w:t>\</w:t>
+      </w:r>
+      <w:proofErr w:type="spellStart"/>
+      <w:r>
+        <w:rPr>
+          <w:rFonts w:ascii="Times New Roman" w:hAnsi="Times New Roman" w:cs="Times New Roman"/>
+        </w:rPr>
+        <w:t>cuota.jsonl</w:t>
+      </w:r>
+      <w:proofErr w:type="spellEnd"/>
+    </w:p>
+    <w:p>
+      <w:pPr>
+        <w:pStyle w:val="Prrafodelista"/>
+        <w:numPr>
+          <w:ilvl w:val="0"/>
+          <w:numId w:val="2"/>
+        </w:numPr>
+        <w:rPr>
+          <w:rFonts w:ascii="Times New Roman" w:hAnsi="Times New Roman" w:cs="Times New Roman"/>
+        </w:rPr>
+      </w:pPr>
+      <w:r>
+        <w:rPr>
+          <w:rFonts w:ascii="Times New Roman" w:hAnsi="Times New Roman" w:cs="Times New Roman"/>
+        </w:rPr>
+        <w:t>data\</w:t>
+      </w:r>
+      <w:proofErr w:type="spellStart"/>
+      <w:r>
+        <w:rPr>
+          <w:rFonts w:ascii="Times New Roman" w:hAnsi="Times New Roman" w:cs="Times New Roman"/>
+        </w:rPr>
+        <w:t>conversions</w:t>
+      </w:r>
+      <w:proofErr w:type="spellEnd"/>
+      <w:r>
+        <w:rPr>
+          <w:rFonts w:ascii="Times New Roman" w:hAnsi="Times New Roman" w:cs="Times New Roman"/>
+        </w:rPr>
+        <w:t>\</w:t>
+      </w:r>
+      <w:proofErr w:type="spellStart"/>
+      <w:r>
+        <w:rPr>
+          <w:rFonts w:ascii="Times New Roman" w:hAnsi="Times New Roman" w:cs="Times New Roman"/>
+        </w:rPr>
+        <w:t>envio.jsonl</w:t>
+      </w:r>
+      <w:proofErr w:type="spellEnd"/>
+    </w:p>
+    <w:p>
+      <w:pPr>
+        <w:pStyle w:val="Prrafodelista"/>
+        <w:numPr>
+          <w:ilvl w:val="0"/>
+          <w:numId w:val="2"/>
+        </w:numPr>
+        <w:rPr>
+          <w:rFonts w:ascii="Times New Roman" w:hAnsi="Times New Roman" w:cs="Times New Roman"/>
+        </w:rPr>
+      </w:pPr>
+      <w:r>
+        <w:rPr>
+          <w:rFonts w:ascii="Times New Roman" w:hAnsi="Times New Roman" w:cs="Times New Roman"/>
+        </w:rPr>
+        <w:t>data\</w:t>
+      </w:r>
+      <w:proofErr w:type="spellStart"/>
+      <w:r>
+        <w:rPr>
+          <w:rFonts w:ascii="Times New Roman" w:hAnsi="Times New Roman" w:cs="Times New Roman"/>
+        </w:rPr>
+        <w:t>conversions</w:t>
+      </w:r>
+      <w:proofErr w:type="spellEnd"/>
+      <w:r>
+        <w:rPr>
+          <w:rFonts w:ascii="Times New Roman" w:hAnsi="Times New Roman" w:cs="Times New Roman"/>
+        </w:rPr>
+        <w:t>\</w:t>
+      </w:r>
+      <w:proofErr w:type="spellStart"/>
+      <w:r>
+        <w:rPr>
+          <w:rFonts w:ascii="Times New Roman" w:hAnsi="Times New Roman" w:cs="Times New Roman"/>
+        </w:rPr>
+        <w:t>producto.jsonl</w:t>
+      </w:r>
+      <w:proofErr w:type="spellEnd"/>
+    </w:p>
+    <w:p>
+      <w:pPr>
+        <w:pStyle w:val="Prrafodelista"/>
+        <w:numPr>
+          <w:ilvl w:val="0"/>
+          <w:numId w:val="2"/>
+        </w:numPr>
+        <w:rPr>
+          <w:rFonts w:ascii="Times New Roman" w:hAnsi="Times New Roman" w:cs="Times New Roman"/>
+        </w:rPr>
+      </w:pPr>
+      <w:r>
+        <w:rPr>
+          <w:rFonts w:ascii="Times New Roman" w:hAnsi="Times New Roman" w:cs="Times New Roman"/>
+        </w:rPr>
+        <w:t>data\</w:t>
+      </w:r>
+      <w:proofErr w:type="spellStart"/>
+      <w:r>
+        <w:rPr>
+          <w:rFonts w:ascii="Times New Roman" w:hAnsi="Times New Roman" w:cs="Times New Roman"/>
+        </w:rPr>
+        <w:t>conversions</w:t>
+      </w:r>
+      <w:proofErr w:type="spellEnd"/>
+      <w:r>
+        <w:rPr>
+          <w:rFonts w:ascii="Times New Roman" w:hAnsi="Times New Roman" w:cs="Times New Roman"/>
+        </w:rPr>
+        <w:t>\</w:t>
+      </w:r>
+      <w:proofErr w:type="spellStart"/>
+      <w:r>
+        <w:rPr>
+          <w:rFonts w:ascii="Times New Roman" w:hAnsi="Times New Roman" w:cs="Times New Roman"/>
+        </w:rPr>
+        <w:t>vendedor.jsonl</w:t>
+      </w:r>
+      <w:proofErr w:type="spellEnd"/>
+    </w:p>
+    <w:p>
+      <w:pPr>
+        <w:rPr>
+          <w:rFonts w:ascii="Times New Roman" w:hAnsi="Times New Roman" w:cs="Times New Roman"/>
+        </w:rPr>
+      </w:pPr>
+      <w:r>
+        <w:rPr>
+          <w:rFonts w:ascii="Times New Roman" w:hAnsi="Times New Roman" w:cs="Times New Roman"/>
+        </w:rPr>
+        <w:t xml:space="preserve">Para realizar la conversión deben ejecutar el siguiente </w:t>
+      </w:r>
+      <w:proofErr w:type="spellStart"/>
+      <w:r>
+        <w:rPr>
+          <w:rFonts w:ascii="Times New Roman" w:hAnsi="Times New Roman" w:cs="Times New Roman"/>
+        </w:rPr>
+        <w:t>curl</w:t>
+      </w:r>
+      <w:proofErr w:type="spellEnd"/>
+      <w:r>
+        <w:rPr>
+          <w:rFonts w:ascii="Times New Roman" w:hAnsi="Times New Roman" w:cs="Times New Roman"/>
+        </w:rPr>
+        <w:t>:</w:t>
+      </w:r>
+    </w:p>
+    <w:p>
+      <w:pPr>
+        <w:rPr>
+          <w:rFonts w:ascii="Times New Roman" w:hAnsi="Times New Roman" w:cs="Times New Roman"/>
+        </w:rPr>
+      </w:pPr>
+      <w:proofErr w:type="spellStart"/>
+      <w:r>
+        <w:rPr>
+          <w:rFonts w:ascii="Times New Roman" w:hAnsi="Times New Roman" w:cs="Times New Roman"/>
+        </w:rPr>
+        <w:t>curl</w:t>
+      </w:r>
+      <w:proofErr w:type="spellEnd"/>
+      <w:r>
+        <w:rPr>
+          <w:rFonts w:ascii="Times New Roman" w:hAnsi="Times New Roman" w:cs="Times New Roman"/>
+        </w:rPr>
+        <w:t xml:space="preserve"> --</w:t>
+      </w:r>
+      <w:proofErr w:type="spellStart"/>
+      <w:r>
+        <w:rPr>
+          <w:rFonts w:ascii="Times New Roman" w:hAnsi="Times New Roman" w:cs="Times New Roman"/>
+        </w:rPr>
+        <w:t>location</w:t>
+      </w:r>
+      <w:proofErr w:type="spellEnd"/>
+      <w:r>
+        <w:rPr>
+          <w:rFonts w:ascii="Times New Roman" w:hAnsi="Times New Roman" w:cs="Times New Roman"/>
+        </w:rPr>
+        <w:t xml:space="preserve"> --</w:t>
+      </w:r>
+      <w:proofErr w:type="spellStart"/>
+      <w:r>
+        <w:rPr>
+          <w:rFonts w:ascii="Times New Roman" w:hAnsi="Times New Roman" w:cs="Times New Roman"/>
+        </w:rPr>
+        <w:t>request</w:t>
+      </w:r>
+      <w:proofErr w:type="spellEnd"/>
+      <w:r>
+        <w:rPr>
+          <w:rFonts w:ascii="Times New Roman" w:hAnsi="Times New Roman" w:cs="Times New Roman"/>
+        </w:rPr>
+        <w:t xml:space="preserve"> POST 'http://localhost:5000/</w:t>
+      </w:r>
+      <w:proofErr w:type="spellStart"/>
+      <w:r>
+        <w:rPr>
+          <w:rFonts w:ascii="Times New Roman" w:hAnsi="Times New Roman" w:cs="Times New Roman"/>
+        </w:rPr>
+        <w:t>convertdata</w:t>
+      </w:r>
+      <w:proofErr w:type="spellEnd"/>
+      <w:r>
+        <w:rPr>
+          <w:rFonts w:ascii="Times New Roman" w:hAnsi="Times New Roman" w:cs="Times New Roman"/>
+        </w:rPr>
+        <w:t>' \</w:t>
+      </w:r>
+    </w:p>
+    <w:p>
+      <w:pPr>
+        <w:rPr>
+          <w:rFonts w:ascii="Times New Roman" w:hAnsi="Times New Roman" w:cs="Times New Roman"/>
+        </w:rPr>
+      </w:pPr>
+      <w:r>
+        <w:rPr>
+          <w:rFonts w:ascii="Times New Roman" w:hAnsi="Times New Roman" w:cs="Times New Roman"/>
+        </w:rPr>
+        <w:t>--data ''</w:t>
+      </w:r>
+    </w:p>
+    <w:p>
+      <w:pPr>
+        <w:rPr>
+          <w:rFonts w:ascii="Times New Roman" w:hAnsi="Times New Roman" w:cs="Times New Roman"/>
+          <w:b/>
+          <w:bCs/>
+          <w:sz w:val="24"/>
+          <w:szCs w:val="24"/>
+        </w:rPr>
+      </w:pPr>
+      <w:r>
+        <w:rPr>
+          <w:rFonts w:ascii="Times New Roman" w:hAnsi="Times New Roman" w:cs="Times New Roman"/>
+          <w:b/>
+          <w:bCs/>
+          <w:sz w:val="24"/>
+          <w:szCs w:val="24"/>
+        </w:rPr>
+        <w:t>4.Looker</w:t>
+      </w:r>
+    </w:p>
+    <w:p>
+      <w:pPr>
+        <w:rPr>
+          <w:rFonts w:ascii="Times New Roman" w:hAnsi="Times New Roman" w:cs="Times New Roman"/>
+        </w:rPr>
+      </w:pPr>
+      <w:r>
+        <w:rPr>
+          <w:rFonts w:ascii="Times New Roman" w:hAnsi="Times New Roman" w:cs="Times New Roman"/>
+        </w:rPr>
+        <w:t xml:space="preserve">Para este punto el código que use para generar los </w:t>
+      </w:r>
+      <w:proofErr w:type="spellStart"/>
+      <w:r>
+        <w:rPr>
+          <w:rFonts w:ascii="Times New Roman" w:hAnsi="Times New Roman" w:cs="Times New Roman"/>
+        </w:rPr>
+        <w:t>views</w:t>
+      </w:r>
+      <w:proofErr w:type="spellEnd"/>
+      <w:r>
+        <w:rPr>
+          <w:rFonts w:ascii="Times New Roman" w:hAnsi="Times New Roman" w:cs="Times New Roman"/>
+        </w:rPr>
+        <w:t xml:space="preserve"> y los </w:t>
+      </w:r>
+      <w:proofErr w:type="spellStart"/>
+      <w:r>
+        <w:rPr>
+          <w:rFonts w:ascii="Times New Roman" w:hAnsi="Times New Roman" w:cs="Times New Roman"/>
+        </w:rPr>
+        <w:t>explorer</w:t>
+      </w:r>
+      <w:proofErr w:type="spellEnd"/>
+      <w:r>
+        <w:rPr>
+          <w:rFonts w:ascii="Times New Roman" w:hAnsi="Times New Roman" w:cs="Times New Roman"/>
+        </w:rPr>
+        <w:t xml:space="preserve"> en </w:t>
+      </w:r>
+      <w:proofErr w:type="spellStart"/>
+      <w:r>
+        <w:rPr>
+          <w:rFonts w:ascii="Times New Roman" w:hAnsi="Times New Roman" w:cs="Times New Roman"/>
+        </w:rPr>
+        <w:t>LookML</w:t>
+      </w:r>
+      <w:proofErr w:type="spellEnd"/>
+      <w:r>
+        <w:rPr>
+          <w:rFonts w:ascii="Times New Roman" w:hAnsi="Times New Roman" w:cs="Times New Roman"/>
+        </w:rPr>
+        <w:t xml:space="preserve"> se puede encontrar en el </w:t>
+      </w:r>
+      <w:proofErr w:type="spellStart"/>
+      <w:r>
+        <w:rPr>
+          <w:rFonts w:ascii="Times New Roman" w:hAnsi="Times New Roman" w:cs="Times New Roman"/>
+        </w:rPr>
+        <w:t>path</w:t>
+      </w:r>
+      <w:proofErr w:type="spellEnd"/>
+    </w:p>
+    <w:p>
+      <w:pPr>
+        <w:pStyle w:val="Prrafodelista"/>
+        <w:numPr>
+          <w:ilvl w:val="0"/>
+          <w:numId w:val="4"/>
+        </w:numPr>
+        <w:rPr>
+          <w:rFonts w:ascii="Times New Roman" w:hAnsi="Times New Roman" w:cs="Times New Roman"/>
+        </w:rPr>
+      </w:pPr>
+      <w:r>
+        <w:rPr>
+          <w:rFonts w:ascii="Times New Roman" w:hAnsi="Times New Roman" w:cs="Times New Roman"/>
+        </w:rPr>
+        <w:t>src\mercadolibre\lookml_generator.py</w:t>
+      </w:r>
+    </w:p>
+    <w:p>
+      <w:pPr>
+        <w:rPr>
+          <w:rFonts w:ascii="Times New Roman" w:hAnsi="Times New Roman" w:cs="Times New Roman"/>
+        </w:rPr>
+      </w:pPr>
+      <w:r>
+        <w:rPr>
+          <w:rFonts w:ascii="Times New Roman" w:hAnsi="Times New Roman" w:cs="Times New Roman"/>
+        </w:rPr>
+        <w:t xml:space="preserve">y pueden ver los archivos convertidos en los </w:t>
+      </w:r>
+      <w:proofErr w:type="spellStart"/>
+      <w:r>
+        <w:rPr>
+          <w:rFonts w:ascii="Times New Roman" w:hAnsi="Times New Roman" w:cs="Times New Roman"/>
+        </w:rPr>
+        <w:t>paths</w:t>
+      </w:r>
+      <w:proofErr w:type="spellEnd"/>
+      <w:r>
+        <w:rPr>
+          <w:rFonts w:ascii="Times New Roman" w:hAnsi="Times New Roman" w:cs="Times New Roman"/>
+        </w:rPr>
+        <w:t>:</w:t>
+      </w:r>
+    </w:p>
+    <w:p>
+      <w:pPr>
+        <w:pStyle w:val="Prrafodelista"/>
+        <w:numPr>
+          <w:ilvl w:val="0"/>
+          <w:numId w:val="3"/>
+        </w:numPr>
+        <w:rPr>
+          <w:rFonts w:ascii="Times New Roman" w:hAnsi="Times New Roman" w:cs="Times New Roman"/>
+        </w:rPr>
+      </w:pPr>
+      <w:r>
+        <w:rPr>
+          <w:rFonts w:ascii="Times New Roman" w:hAnsi="Times New Roman" w:cs="Times New Roman"/>
+        </w:rPr>
+        <w:t>data\</w:t>
+      </w:r>
+      <w:proofErr w:type="spellStart"/>
+      <w:r>
+        <w:rPr>
+          <w:rFonts w:ascii="Times New Roman" w:hAnsi="Times New Roman" w:cs="Times New Roman"/>
+        </w:rPr>
+        <w:t>lookml</w:t>
+      </w:r>
+      <w:proofErr w:type="spellEnd"/>
+      <w:r>
+        <w:rPr>
+          <w:rFonts w:ascii="Times New Roman" w:hAnsi="Times New Roman" w:cs="Times New Roman"/>
+        </w:rPr>
+        <w:t>\</w:t>
+      </w:r>
+      <w:proofErr w:type="spellStart"/>
+      <w:r>
+        <w:rPr>
+          <w:rFonts w:ascii="Times New Roman" w:hAnsi="Times New Roman" w:cs="Times New Roman"/>
+        </w:rPr>
+        <w:t>atributo.view.lkml</w:t>
+      </w:r>
+      <w:proofErr w:type="spellEnd"/>
+    </w:p>
+    <w:p>
+      <w:pPr>
+        <w:pStyle w:val="Prrafodelista"/>
+        <w:numPr>
+          <w:ilvl w:val="0"/>
+          <w:numId w:val="3"/>
+        </w:numPr>
+        <w:rPr>
+          <w:rFonts w:ascii="Times New Roman" w:hAnsi="Times New Roman" w:cs="Times New Roman"/>
+        </w:rPr>
+      </w:pPr>
+      <w:r>
+        <w:rPr>
+          <w:rFonts w:ascii="Times New Roman" w:hAnsi="Times New Roman" w:cs="Times New Roman"/>
+        </w:rPr>
+        <w:t>data\</w:t>
+      </w:r>
+      <w:proofErr w:type="spellStart"/>
+      <w:r>
+        <w:rPr>
+          <w:rFonts w:ascii="Times New Roman" w:hAnsi="Times New Roman" w:cs="Times New Roman"/>
+        </w:rPr>
+        <w:t>lookml</w:t>
+      </w:r>
+      <w:proofErr w:type="spellEnd"/>
+      <w:r>
+        <w:rPr>
+          <w:rFonts w:ascii="Times New Roman" w:hAnsi="Times New Roman" w:cs="Times New Roman"/>
+        </w:rPr>
+        <w:t>\</w:t>
+      </w:r>
+      <w:proofErr w:type="spellStart"/>
+      <w:r>
+        <w:rPr>
+          <w:rFonts w:ascii="Times New Roman" w:hAnsi="Times New Roman" w:cs="Times New Roman"/>
+        </w:rPr>
+        <w:t>envio.view.lkml</w:t>
+      </w:r>
+      <w:proofErr w:type="spellEnd"/>
+    </w:p>
+    <w:p>
+      <w:pPr>
+        <w:pStyle w:val="Prrafodelista"/>
+        <w:numPr>
+          <w:ilvl w:val="0"/>
+          <w:numId w:val="3"/>
+        </w:numPr>
+        <w:rPr>
+          <w:rFonts w:ascii="Times New Roman" w:hAnsi="Times New Roman" w:cs="Times New Roman"/>
+        </w:rPr>
+      </w:pPr>
+      <w:r>
+        <w:rPr>
+          <w:rFonts w:ascii="Times New Roman" w:hAnsi="Times New Roman" w:cs="Times New Roman"/>
+        </w:rPr>
+        <w:t>data\</w:t>
+      </w:r>
+      <w:proofErr w:type="spellStart"/>
+      <w:r>
+        <w:rPr>
+          <w:rFonts w:ascii="Times New Roman" w:hAnsi="Times New Roman" w:cs="Times New Roman"/>
+        </w:rPr>
+        <w:t>lookml</w:t>
+      </w:r>
+      <w:proofErr w:type="spellEnd"/>
+      <w:r>
+        <w:rPr>
+          <w:rFonts w:ascii="Times New Roman" w:hAnsi="Times New Roman" w:cs="Times New Roman"/>
+        </w:rPr>
+        <w:t>\</w:t>
+      </w:r>
+      <w:proofErr w:type="spellStart"/>
+      <w:r>
+        <w:rPr>
+          <w:rFonts w:ascii="Times New Roman" w:hAnsi="Times New Roman" w:cs="Times New Roman"/>
+        </w:rPr>
+        <w:t>producto.view.lkml</w:t>
+      </w:r>
+      <w:proofErr w:type="spellEnd"/>
+    </w:p>
+    <w:p>
+      <w:pPr>
+        <w:pStyle w:val="Prrafodelista"/>
+        <w:numPr>
+          <w:ilvl w:val="0"/>
+          <w:numId w:val="3"/>
+        </w:numPr>
+        <w:rPr>
+          <w:rFonts w:ascii="Times New Roman" w:hAnsi="Times New Roman" w:cs="Times New Roman"/>
+        </w:rPr>
+      </w:pPr>
+      <w:r>
+        <w:rPr>
+          <w:rFonts w:ascii="Times New Roman" w:hAnsi="Times New Roman" w:cs="Times New Roman"/>
+        </w:rPr>
+        <w:lastRenderedPageBreak/>
+        <w:t>data\</w:t>
+      </w:r>
+      <w:proofErr w:type="spellStart"/>
+      <w:r>
+        <w:rPr>
+          <w:rFonts w:ascii="Times New Roman" w:hAnsi="Times New Roman" w:cs="Times New Roman"/>
+        </w:rPr>
+        <w:t>lookml</w:t>
+      </w:r>
+      <w:proofErr w:type="spellEnd"/>
+      <w:r>
+        <w:rPr>
+          <w:rFonts w:ascii="Times New Roman" w:hAnsi="Times New Roman" w:cs="Times New Roman"/>
+        </w:rPr>
+        <w:t>\</w:t>
+      </w:r>
+      <w:proofErr w:type="spellStart"/>
+      <w:r>
+        <w:rPr>
+          <w:rFonts w:ascii="Times New Roman" w:hAnsi="Times New Roman" w:cs="Times New Roman"/>
+        </w:rPr>
+        <w:t>vendedor.view.lkml</w:t>
+      </w:r>
+      <w:proofErr w:type="spellEnd"/>
+    </w:p>
+    <w:p>
+      <w:pPr>
+        <w:pStyle w:val="Prrafodelista"/>
+        <w:numPr>
+          <w:ilvl w:val="0"/>
+          <w:numId w:val="3"/>
+        </w:numPr>
+        <w:rPr>
+          <w:rFonts w:ascii="Times New Roman" w:hAnsi="Times New Roman" w:cs="Times New Roman"/>
+        </w:rPr>
+      </w:pPr>
+      <w:r>
+        <w:rPr>
+          <w:rFonts w:ascii="Times New Roman" w:hAnsi="Times New Roman" w:cs="Times New Roman"/>
+        </w:rPr>
+        <w:t>data\</w:t>
+      </w:r>
+      <w:proofErr w:type="spellStart"/>
+      <w:r>
+        <w:rPr>
+          <w:rFonts w:ascii="Times New Roman" w:hAnsi="Times New Roman" w:cs="Times New Roman"/>
+        </w:rPr>
+        <w:t>lookml</w:t>
+      </w:r>
+      <w:proofErr w:type="spellEnd"/>
+      <w:r>
+        <w:rPr>
+          <w:rFonts w:ascii="Times New Roman" w:hAnsi="Times New Roman" w:cs="Times New Roman"/>
+        </w:rPr>
+        <w:t>\</w:t>
+      </w:r>
+      <w:proofErr w:type="spellStart"/>
+      <w:r>
+        <w:rPr>
+          <w:rFonts w:ascii="Times New Roman" w:hAnsi="Times New Roman" w:cs="Times New Roman"/>
+        </w:rPr>
+        <w:t>producto.explore.lkml</w:t>
+      </w:r>
+      <w:proofErr w:type="spellEnd"/>
+    </w:p>
+    <w:p>
+      <w:pPr>
+        <w:rPr>
+          <w:rFonts w:ascii="Times New Roman" w:hAnsi="Times New Roman" w:cs="Times New Roman"/>
+        </w:rPr>
+      </w:pPr>
+      <w:r>
+        <w:rPr>
+          <w:rFonts w:ascii="Times New Roman" w:hAnsi="Times New Roman" w:cs="Times New Roman"/>
+        </w:rPr>
+        <w:t xml:space="preserve">Para realizar la conversión deben ejecutar el siguiente </w:t>
+      </w:r>
+      <w:proofErr w:type="spellStart"/>
+      <w:r>
+        <w:rPr>
+          <w:rFonts w:ascii="Times New Roman" w:hAnsi="Times New Roman" w:cs="Times New Roman"/>
+        </w:rPr>
+        <w:t>curl</w:t>
+      </w:r>
+      <w:proofErr w:type="spellEnd"/>
+      <w:r>
+        <w:rPr>
+          <w:rFonts w:ascii="Times New Roman" w:hAnsi="Times New Roman" w:cs="Times New Roman"/>
+        </w:rPr>
+        <w:t>:</w:t>
+      </w:r>
+    </w:p>
+    <w:p>
+      <w:pPr>
+        <w:rPr>
+          <w:rFonts w:ascii="Times New Roman" w:hAnsi="Times New Roman" w:cs="Times New Roman"/>
+        </w:rPr>
+      </w:pPr>
+      <w:proofErr w:type="spellStart"/>
+      <w:r>
+        <w:rPr>
+          <w:rFonts w:ascii="Times New Roman" w:hAnsi="Times New Roman" w:cs="Times New Roman"/>
+        </w:rPr>
+        <w:t>curl</w:t>
+      </w:r>
+      <w:proofErr w:type="spellEnd"/>
+      <w:r>
+        <w:rPr>
+          <w:rFonts w:ascii="Times New Roman" w:hAnsi="Times New Roman" w:cs="Times New Roman"/>
+        </w:rPr>
+        <w:t xml:space="preserve"> --</w:t>
+      </w:r>
+      <w:proofErr w:type="spellStart"/>
+      <w:r>
+        <w:rPr>
+          <w:rFonts w:ascii="Times New Roman" w:hAnsi="Times New Roman" w:cs="Times New Roman"/>
+        </w:rPr>
+        <w:t>location</w:t>
+      </w:r>
+      <w:proofErr w:type="spellEnd"/>
+      <w:r>
+        <w:rPr>
+          <w:rFonts w:ascii="Times New Roman" w:hAnsi="Times New Roman" w:cs="Times New Roman"/>
+        </w:rPr>
+        <w:t xml:space="preserve"> --</w:t>
+      </w:r>
+      <w:proofErr w:type="spellStart"/>
+      <w:r>
+        <w:rPr>
+          <w:rFonts w:ascii="Times New Roman" w:hAnsi="Times New Roman" w:cs="Times New Roman"/>
+        </w:rPr>
+        <w:t>request</w:t>
+      </w:r>
+      <w:proofErr w:type="spellEnd"/>
+      <w:r>
+        <w:rPr>
+          <w:rFonts w:ascii="Times New Roman" w:hAnsi="Times New Roman" w:cs="Times New Roman"/>
+        </w:rPr>
+        <w:t xml:space="preserve"> POST 'http://localhost:5000/</w:t>
+      </w:r>
+      <w:proofErr w:type="spellStart"/>
+      <w:r>
+        <w:rPr>
+          <w:rFonts w:ascii="Times New Roman" w:hAnsi="Times New Roman" w:cs="Times New Roman"/>
+        </w:rPr>
+        <w:t>genlookml</w:t>
+      </w:r>
+      <w:proofErr w:type="spellEnd"/>
+      <w:r>
+        <w:rPr>
+          <w:rFonts w:ascii="Times New Roman" w:hAnsi="Times New Roman" w:cs="Times New Roman"/>
+        </w:rPr>
+        <w:t>' \</w:t>
+      </w:r>
+    </w:p>
+    <w:p>
+      <w:pPr>
+        <w:rPr>
+          <w:rFonts w:ascii="Times New Roman" w:hAnsi="Times New Roman" w:cs="Times New Roman"/>
+        </w:rPr>
+      </w:pPr>
+      <w:r>
+        <w:rPr>
+          <w:rFonts w:ascii="Times New Roman" w:hAnsi="Times New Roman" w:cs="Times New Roman"/>
+        </w:rPr>
+        <w:t>--data ''</w:t>
       </w:r>
     </w:p>
     <w:sectPr>
@@ -688,8 +1880,347 @@
 </file>
 
 <file path=word/numbering.xml><?xml version="1.0" encoding="utf-8"?>
-<w:numbering xmlns:wpc="http://schemas.microsoft.com/office/word/2010/wordprocessingCanvas" xmlns:cx="http://schemas.microsoft.com/office/drawing/2014/chartex" xmlns:cx1="http://schemas.microsoft.com/office/drawing/2015/9/8/chartex" xmlns:cx2="http://schemas.microsoft.com/office/drawing/2015/10/21/chartex" xmlns:cx3="http://schemas.microsoft.com/office/drawing/2016/5/9/chartex" xmlns:cx4="http://schemas.microsoft.com/office/drawing/2016/5/10/chartex" xmlns:cx5="http://schemas.microsoft.com/office/drawing/2016/5/11/chartex" xmlns:cx6="http://schemas.microsoft.com/office/drawing/2016/5/12/chartex" xmlns:cx7="http://schemas.microsoft.com/office/drawing/2016/5/13/chartex" xmlns:cx8="http://schemas.microsoft.com/office/drawing/2016/5/14/chartex" xmlns:mc="http://schemas.openxmlformats.org/markup-compatibility/2006" xmlns:aink="http://schemas.microsoft.com/office/drawing/2016/ink" xmlns:am3d="http://schemas.microsoft.com/office/drawing/2017/model3d" xmlns:o="urn:schemas-microsoft-com:office:office" xmlns:r="http://schemas.openxmlformats.org/officeDocument/2006/relationships" xmlns:m="http://schemas.openxmlformats.org/officeDocument/2006/math" xmlns:v="urn:schemas-microsoft-com:vml" xmlns:wp14="http://schemas.microsoft.com/office/word/2010/wordprocessingDrawing" xmlns:wp="http://schemas.openxmlformats.org/drawingml/2006/wordprocessingDrawing" xmlns:w10="urn:schemas-microsoft-com:office:word" xmlns:w="http://schemas.openxmlformats.org/wordprocessingml/2006/main" xmlns:w14="http://schemas.microsoft.com/office/word/2010/wordml" xmlns:w15="http://schemas.microsoft.com/office/word/2012/wordml" xmlns:w16cex="http://schemas.microsoft.com/office/word/2018/wordml/cex" xmlns:w16cid="http://schemas.microsoft.com/office/word/2016/wordml/cid" xmlns:w16="http://schemas.microsoft.com/office/word/2018/wordml" xmlns:w16sdtdh="http://schemas.microsoft.com/office/word/2020/wordml/sdtdatahash" xmlns:w16se="http://schemas.microsoft.com/office/word/2015/wordml/symex" xmlns:wpg="http://schemas.microsoft.com/office/word/2010/wordprocessingGroup" xmlns:wpi="http://schemas.microsoft.com/office/word/2010/wordprocessingInk" xmlns:wne="http://schemas.microsoft.com/office/word/2006/wordml" xmlns:wps="http://schemas.microsoft.com/office/word/2010/wordprocessingShape" mc:Ignorable="w14 w15 w16se w16cid w16 w16cex w16sdtdh wp14">
+<w:numbering xmlns:wpc="http://schemas.microsoft.com/office/word/2010/wordprocessingCanvas" xmlns:cx="http://schemas.microsoft.com/office/drawing/2014/chartex" xmlns:cx1="http://schemas.microsoft.com/office/drawing/2015/9/8/chartex" xmlns:cx2="http://schemas.microsoft.com/office/drawing/2015/10/21/chartex" xmlns:cx3="http://schemas.microsoft.com/office/drawing/2016/5/9/chartex" xmlns:cx4="http://schemas.microsoft.com/office/drawing/2016/5/10/chartex" xmlns:cx5="http://schemas.microsoft.com/office/drawing/2016/5/11/chartex" xmlns:cx6="http://schemas.microsoft.com/office/drawing/2016/5/12/chartex" xmlns:cx7="http://schemas.microsoft.com/office/drawing/2016/5/13/chartex" xmlns:cx8="http://schemas.microsoft.com/office/drawing/2016/5/14/chartex" xmlns:mc="http://schemas.openxmlformats.org/markup-compatibility/2006" xmlns:aink="http://schemas.microsoft.com/office/drawing/2016/ink" xmlns:am3d="http://schemas.microsoft.com/office/drawing/2017/model3d" xmlns:o="urn:schemas-microsoft-com:office:office" xmlns:oel="http://schemas.microsoft.com/office/2019/extlst" xmlns:r="http://schemas.openxmlformats.org/officeDocument/2006/relationships" xmlns:m="http://schemas.openxmlformats.org/officeDocument/2006/math" xmlns:v="urn:schemas-microsoft-com:vml" xmlns:wp14="http://schemas.microsoft.com/office/word/2010/wordprocessingDrawing" xmlns:wp="http://schemas.openxmlformats.org/drawingml/2006/wordprocessingDrawing" xmlns:w10="urn:schemas-microsoft-com:office:word" xmlns:w="http://schemas.openxmlformats.org/wordprocessingml/2006/main" xmlns:w14="http://schemas.microsoft.com/office/word/2010/wordml" xmlns:w15="http://schemas.microsoft.com/office/word/2012/wordml" xmlns:w16cex="http://schemas.microsoft.com/office/word/2018/wordml/cex" xmlns:w16cid="http://schemas.microsoft.com/office/word/2016/wordml/cid" xmlns:w16="http://schemas.microsoft.com/office/word/2018/wordml" xmlns:w16du="http://schemas.microsoft.com/office/word/2023/wordml/word16du" xmlns:w16sdtdh="http://schemas.microsoft.com/office/word/2020/wordml/sdtdatahash" xmlns:w16se="http://schemas.microsoft.com/office/word/2015/wordml/symex" xmlns:wpg="http://schemas.microsoft.com/office/word/2010/wordprocessingGroup" xmlns:wpi="http://schemas.microsoft.com/office/word/2010/wordprocessingInk" xmlns:wne="http://schemas.microsoft.com/office/word/2006/wordml" xmlns:wps="http://schemas.microsoft.com/office/word/2010/wordprocessingShape" mc:Ignorable="w14 w15 w16se w16cid w16 w16cex w16sdtdh w16du wp14">
   <w:abstractNum w:abstractNumId="0" w15:restartNumberingAfterBreak="0">
+    <w:nsid w:val="0A9C213A"/>
+    <w:multiLevelType w:val="hybridMultilevel"/>
+    <w:tmpl w:val="A96AC0A2"/>
+    <w:lvl w:ilvl="0" w:tplc="2C0A0001">
+      <w:start w:val="1"/>
+      <w:numFmt w:val="bullet"/>
+      <w:lvlText w:val=""/>
+      <w:lvlJc w:val="left"/>
+      <w:pPr>
+        <w:ind w:left="720" w:hanging="360"/>
+      </w:pPr>
+      <w:rPr>
+        <w:rFonts w:ascii="Symbol" w:hAnsi="Symbol" w:hint="default"/>
+      </w:rPr>
+    </w:lvl>
+    <w:lvl w:ilvl="1" w:tplc="2C0A0003" w:tentative="1">
+      <w:start w:val="1"/>
+      <w:numFmt w:val="bullet"/>
+      <w:lvlText w:val="o"/>
+      <w:lvlJc w:val="left"/>
+      <w:pPr>
+        <w:ind w:left="1440" w:hanging="360"/>
+      </w:pPr>
+      <w:rPr>
+        <w:rFonts w:ascii="Courier New" w:hAnsi="Courier New" w:cs="Courier New" w:hint="default"/>
+      </w:rPr>
+    </w:lvl>
+    <w:lvl w:ilvl="2" w:tplc="2C0A0005" w:tentative="1">
+      <w:start w:val="1"/>
+      <w:numFmt w:val="bullet"/>
+      <w:lvlText w:val=""/>
+      <w:lvlJc w:val="left"/>
+      <w:pPr>
+        <w:ind w:left="2160" w:hanging="360"/>
+      </w:pPr>
+      <w:rPr>
+        <w:rFonts w:ascii="Wingdings" w:hAnsi="Wingdings" w:hint="default"/>
+      </w:rPr>
+    </w:lvl>
+    <w:lvl w:ilvl="3" w:tplc="2C0A0001" w:tentative="1">
+      <w:start w:val="1"/>
+      <w:numFmt w:val="bullet"/>
+      <w:lvlText w:val=""/>
+      <w:lvlJc w:val="left"/>
+      <w:pPr>
+        <w:ind w:left="2880" w:hanging="360"/>
+      </w:pPr>
+      <w:rPr>
+        <w:rFonts w:ascii="Symbol" w:hAnsi="Symbol" w:hint="default"/>
+      </w:rPr>
+    </w:lvl>
+    <w:lvl w:ilvl="4" w:tplc="2C0A0003" w:tentative="1">
+      <w:start w:val="1"/>
+      <w:numFmt w:val="bullet"/>
+      <w:lvlText w:val="o"/>
+      <w:lvlJc w:val="left"/>
+      <w:pPr>
+        <w:ind w:left="3600" w:hanging="360"/>
+      </w:pPr>
+      <w:rPr>
+        <w:rFonts w:ascii="Courier New" w:hAnsi="Courier New" w:cs="Courier New" w:hint="default"/>
+      </w:rPr>
+    </w:lvl>
+    <w:lvl w:ilvl="5" w:tplc="2C0A0005" w:tentative="1">
+      <w:start w:val="1"/>
+      <w:numFmt w:val="bullet"/>
+      <w:lvlText w:val=""/>
+      <w:lvlJc w:val="left"/>
+      <w:pPr>
+        <w:ind w:left="4320" w:hanging="360"/>
+      </w:pPr>
+      <w:rPr>
+        <w:rFonts w:ascii="Wingdings" w:hAnsi="Wingdings" w:hint="default"/>
+      </w:rPr>
+    </w:lvl>
+    <w:lvl w:ilvl="6" w:tplc="2C0A0001" w:tentative="1">
+      <w:start w:val="1"/>
+      <w:numFmt w:val="bullet"/>
+      <w:lvlText w:val=""/>
+      <w:lvlJc w:val="left"/>
+      <w:pPr>
+        <w:ind w:left="5040" w:hanging="360"/>
+      </w:pPr>
+      <w:rPr>
+        <w:rFonts w:ascii="Symbol" w:hAnsi="Symbol" w:hint="default"/>
+      </w:rPr>
+    </w:lvl>
+    <w:lvl w:ilvl="7" w:tplc="2C0A0003" w:tentative="1">
+      <w:start w:val="1"/>
+      <w:numFmt w:val="bullet"/>
+      <w:lvlText w:val="o"/>
+      <w:lvlJc w:val="left"/>
+      <w:pPr>
+        <w:ind w:left="5760" w:hanging="360"/>
+      </w:pPr>
+      <w:rPr>
+        <w:rFonts w:ascii="Courier New" w:hAnsi="Courier New" w:cs="Courier New" w:hint="default"/>
+      </w:rPr>
+    </w:lvl>
+    <w:lvl w:ilvl="8" w:tplc="2C0A0005" w:tentative="1">
+      <w:start w:val="1"/>
+      <w:numFmt w:val="bullet"/>
+      <w:lvlText w:val=""/>
+      <w:lvlJc w:val="left"/>
+      <w:pPr>
+        <w:ind w:left="6480" w:hanging="360"/>
+      </w:pPr>
+      <w:rPr>
+        <w:rFonts w:ascii="Wingdings" w:hAnsi="Wingdings" w:hint="default"/>
+      </w:rPr>
+    </w:lvl>
+  </w:abstractNum>
+  <w:abstractNum w:abstractNumId="1" w15:restartNumberingAfterBreak="0">
+    <w:nsid w:val="1EC47474"/>
+    <w:multiLevelType w:val="hybridMultilevel"/>
+    <w:tmpl w:val="AEEAD736"/>
+    <w:lvl w:ilvl="0" w:tplc="2C0A0001">
+      <w:start w:val="1"/>
+      <w:numFmt w:val="bullet"/>
+      <w:lvlText w:val=""/>
+      <w:lvlJc w:val="left"/>
+      <w:pPr>
+        <w:ind w:left="720" w:hanging="360"/>
+      </w:pPr>
+      <w:rPr>
+        <w:rFonts w:ascii="Symbol" w:hAnsi="Symbol" w:hint="default"/>
+      </w:rPr>
+    </w:lvl>
+    <w:lvl w:ilvl="1" w:tplc="2C0A0003" w:tentative="1">
+      <w:start w:val="1"/>
+      <w:numFmt w:val="bullet"/>
+      <w:lvlText w:val="o"/>
+      <w:lvlJc w:val="left"/>
+      <w:pPr>
+        <w:ind w:left="1440" w:hanging="360"/>
+      </w:pPr>
+      <w:rPr>
+        <w:rFonts w:ascii="Courier New" w:hAnsi="Courier New" w:cs="Courier New" w:hint="default"/>
+      </w:rPr>
+    </w:lvl>
+    <w:lvl w:ilvl="2" w:tplc="2C0A0005" w:tentative="1">
+      <w:start w:val="1"/>
+      <w:numFmt w:val="bullet"/>
+      <w:lvlText w:val=""/>
+      <w:lvlJc w:val="left"/>
+      <w:pPr>
+        <w:ind w:left="2160" w:hanging="360"/>
+      </w:pPr>
+      <w:rPr>
+        <w:rFonts w:ascii="Wingdings" w:hAnsi="Wingdings" w:hint="default"/>
+      </w:rPr>
+    </w:lvl>
+    <w:lvl w:ilvl="3" w:tplc="2C0A0001" w:tentative="1">
+      <w:start w:val="1"/>
+      <w:numFmt w:val="bullet"/>
+      <w:lvlText w:val=""/>
+      <w:lvlJc w:val="left"/>
+      <w:pPr>
+        <w:ind w:left="2880" w:hanging="360"/>
+      </w:pPr>
+      <w:rPr>
+        <w:rFonts w:ascii="Symbol" w:hAnsi="Symbol" w:hint="default"/>
+      </w:rPr>
+    </w:lvl>
+    <w:lvl w:ilvl="4" w:tplc="2C0A0003" w:tentative="1">
+      <w:start w:val="1"/>
+      <w:numFmt w:val="bullet"/>
+      <w:lvlText w:val="o"/>
+      <w:lvlJc w:val="left"/>
+      <w:pPr>
+        <w:ind w:left="3600" w:hanging="360"/>
+      </w:pPr>
+      <w:rPr>
+        <w:rFonts w:ascii="Courier New" w:hAnsi="Courier New" w:cs="Courier New" w:hint="default"/>
+      </w:rPr>
+    </w:lvl>
+    <w:lvl w:ilvl="5" w:tplc="2C0A0005" w:tentative="1">
+      <w:start w:val="1"/>
+      <w:numFmt w:val="bullet"/>
+      <w:lvlText w:val=""/>
+      <w:lvlJc w:val="left"/>
+      <w:pPr>
+        <w:ind w:left="4320" w:hanging="360"/>
+      </w:pPr>
+      <w:rPr>
+        <w:rFonts w:ascii="Wingdings" w:hAnsi="Wingdings" w:hint="default"/>
+      </w:rPr>
+    </w:lvl>
+    <w:lvl w:ilvl="6" w:tplc="2C0A0001" w:tentative="1">
+      <w:start w:val="1"/>
+      <w:numFmt w:val="bullet"/>
+      <w:lvlText w:val=""/>
+      <w:lvlJc w:val="left"/>
+      <w:pPr>
+        <w:ind w:left="5040" w:hanging="360"/>
+      </w:pPr>
+      <w:rPr>
+        <w:rFonts w:ascii="Symbol" w:hAnsi="Symbol" w:hint="default"/>
+      </w:rPr>
+    </w:lvl>
+    <w:lvl w:ilvl="7" w:tplc="2C0A0003" w:tentative="1">
+      <w:start w:val="1"/>
+      <w:numFmt w:val="bullet"/>
+      <w:lvlText w:val="o"/>
+      <w:lvlJc w:val="left"/>
+      <w:pPr>
+        <w:ind w:left="5760" w:hanging="360"/>
+      </w:pPr>
+      <w:rPr>
+        <w:rFonts w:ascii="Courier New" w:hAnsi="Courier New" w:cs="Courier New" w:hint="default"/>
+      </w:rPr>
+    </w:lvl>
+    <w:lvl w:ilvl="8" w:tplc="2C0A0005" w:tentative="1">
+      <w:start w:val="1"/>
+      <w:numFmt w:val="bullet"/>
+      <w:lvlText w:val=""/>
+      <w:lvlJc w:val="left"/>
+      <w:pPr>
+        <w:ind w:left="6480" w:hanging="360"/>
+      </w:pPr>
+      <w:rPr>
+        <w:rFonts w:ascii="Wingdings" w:hAnsi="Wingdings" w:hint="default"/>
+      </w:rPr>
+    </w:lvl>
+  </w:abstractNum>
+  <w:abstractNum w:abstractNumId="2" w15:restartNumberingAfterBreak="0">
+    <w:nsid w:val="2B824266"/>
+    <w:multiLevelType w:val="hybridMultilevel"/>
+    <w:tmpl w:val="E672333A"/>
+    <w:lvl w:ilvl="0" w:tplc="2C0A0001">
+      <w:start w:val="1"/>
+      <w:numFmt w:val="bullet"/>
+      <w:lvlText w:val=""/>
+      <w:lvlJc w:val="left"/>
+      <w:pPr>
+        <w:ind w:left="720" w:hanging="360"/>
+      </w:pPr>
+      <w:rPr>
+        <w:rFonts w:ascii="Symbol" w:hAnsi="Symbol" w:hint="default"/>
+      </w:rPr>
+    </w:lvl>
+    <w:lvl w:ilvl="1" w:tplc="2C0A0003" w:tentative="1">
+      <w:start w:val="1"/>
+      <w:numFmt w:val="bullet"/>
+      <w:lvlText w:val="o"/>
+      <w:lvlJc w:val="left"/>
+      <w:pPr>
+        <w:ind w:left="1440" w:hanging="360"/>
+      </w:pPr>
+      <w:rPr>
+        <w:rFonts w:ascii="Courier New" w:hAnsi="Courier New" w:cs="Courier New" w:hint="default"/>
+      </w:rPr>
+    </w:lvl>
+    <w:lvl w:ilvl="2" w:tplc="2C0A0005" w:tentative="1">
+      <w:start w:val="1"/>
+      <w:numFmt w:val="bullet"/>
+      <w:lvlText w:val=""/>
+      <w:lvlJc w:val="left"/>
+      <w:pPr>
+        <w:ind w:left="2160" w:hanging="360"/>
+      </w:pPr>
+      <w:rPr>
+        <w:rFonts w:ascii="Wingdings" w:hAnsi="Wingdings" w:hint="default"/>
+      </w:rPr>
+    </w:lvl>
+    <w:lvl w:ilvl="3" w:tplc="2C0A0001" w:tentative="1">
+      <w:start w:val="1"/>
+      <w:numFmt w:val="bullet"/>
+      <w:lvlText w:val=""/>
+      <w:lvlJc w:val="left"/>
+      <w:pPr>
+        <w:ind w:left="2880" w:hanging="360"/>
+      </w:pPr>
+      <w:rPr>
+        <w:rFonts w:ascii="Symbol" w:hAnsi="Symbol" w:hint="default"/>
+      </w:rPr>
+    </w:lvl>
+    <w:lvl w:ilvl="4" w:tplc="2C0A0003" w:tentative="1">
+      <w:start w:val="1"/>
+      <w:numFmt w:val="bullet"/>
+      <w:lvlText w:val="o"/>
+      <w:lvlJc w:val="left"/>
+      <w:pPr>
+        <w:ind w:left="3600" w:hanging="360"/>
+      </w:pPr>
+      <w:rPr>
+        <w:rFonts w:ascii="Courier New" w:hAnsi="Courier New" w:cs="Courier New" w:hint="default"/>
+      </w:rPr>
+    </w:lvl>
+    <w:lvl w:ilvl="5" w:tplc="2C0A0005" w:tentative="1">
+      <w:start w:val="1"/>
+      <w:numFmt w:val="bullet"/>
+      <w:lvlText w:val=""/>
+      <w:lvlJc w:val="left"/>
+      <w:pPr>
+        <w:ind w:left="4320" w:hanging="360"/>
+      </w:pPr>
+      <w:rPr>
+        <w:rFonts w:ascii="Wingdings" w:hAnsi="Wingdings" w:hint="default"/>
+      </w:rPr>
+    </w:lvl>
+    <w:lvl w:ilvl="6" w:tplc="2C0A0001" w:tentative="1">
+      <w:start w:val="1"/>
+      <w:numFmt w:val="bullet"/>
+      <w:lvlText w:val=""/>
+      <w:lvlJc w:val="left"/>
+      <w:pPr>
+        <w:ind w:left="5040" w:hanging="360"/>
+      </w:pPr>
+      <w:rPr>
+        <w:rFonts w:ascii="Symbol" w:hAnsi="Symbol" w:hint="default"/>
+      </w:rPr>
+    </w:lvl>
+    <w:lvl w:ilvl="7" w:tplc="2C0A0003" w:tentative="1">
+      <w:start w:val="1"/>
+      <w:numFmt w:val="bullet"/>
+      <w:lvlText w:val="o"/>
+      <w:lvlJc w:val="left"/>
+      <w:pPr>
+        <w:ind w:left="5760" w:hanging="360"/>
+      </w:pPr>
+      <w:rPr>
+        <w:rFonts w:ascii="Courier New" w:hAnsi="Courier New" w:cs="Courier New" w:hint="default"/>
+      </w:rPr>
+    </w:lvl>
+    <w:lvl w:ilvl="8" w:tplc="2C0A0005" w:tentative="1">
+      <w:start w:val="1"/>
+      <w:numFmt w:val="bullet"/>
+      <w:lvlText w:val=""/>
+      <w:lvlJc w:val="left"/>
+      <w:pPr>
+        <w:ind w:left="6480" w:hanging="360"/>
+      </w:pPr>
+      <w:rPr>
+        <w:rFonts w:ascii="Wingdings" w:hAnsi="Wingdings" w:hint="default"/>
+      </w:rPr>
+    </w:lvl>
+  </w:abstractNum>
+  <w:abstractNum w:abstractNumId="3" w15:restartNumberingAfterBreak="0">
     <w:nsid w:val="672F41FF"/>
     <w:multiLevelType w:val="hybridMultilevel"/>
     <w:tmpl w:val="4A54C77E"/>
@@ -802,14 +2333,23 @@
       </w:rPr>
     </w:lvl>
   </w:abstractNum>
-  <w:num w:numId="1">
+  <w:num w:numId="1" w16cid:durableId="1307321283">
+    <w:abstractNumId w:val="3"/>
+  </w:num>
+  <w:num w:numId="2" w16cid:durableId="703093402">
     <w:abstractNumId w:val="0"/>
+  </w:num>
+  <w:num w:numId="3" w16cid:durableId="1190485605">
+    <w:abstractNumId w:val="1"/>
+  </w:num>
+  <w:num w:numId="4" w16cid:durableId="1949122204">
+    <w:abstractNumId w:val="2"/>
   </w:num>
 </w:numbering>
 </file>
 
 <file path=word/styles.xml><?xml version="1.0" encoding="utf-8"?>
-<w:styles xmlns:mc="http://schemas.openxmlformats.org/markup-compatibility/2006" xmlns:r="http://schemas.openxmlformats.org/officeDocument/2006/relationships" xmlns:w="http://schemas.openxmlformats.org/wordprocessingml/2006/main" xmlns:w14="http://schemas.microsoft.com/office/word/2010/wordml" xmlns:w15="http://schemas.microsoft.com/office/word/2012/wordml" xmlns:w16cex="http://schemas.microsoft.com/office/word/2018/wordml/cex" xmlns:w16cid="http://schemas.microsoft.com/office/word/2016/wordml/cid" xmlns:w16="http://schemas.microsoft.com/office/word/2018/wordml" xmlns:w16sdtdh="http://schemas.microsoft.com/office/word/2020/wordml/sdtdatahash" xmlns:w16se="http://schemas.microsoft.com/office/word/2015/wordml/symex" mc:Ignorable="w14 w15 w16se w16cid w16 w16cex w16sdtdh">
+<w:styles xmlns:mc="http://schemas.openxmlformats.org/markup-compatibility/2006" xmlns:r="http://schemas.openxmlformats.org/officeDocument/2006/relationships" xmlns:w="http://schemas.openxmlformats.org/wordprocessingml/2006/main" xmlns:w14="http://schemas.microsoft.com/office/word/2010/wordml" xmlns:w15="http://schemas.microsoft.com/office/word/2012/wordml" xmlns:w16cex="http://schemas.microsoft.com/office/word/2018/wordml/cex" xmlns:w16cid="http://schemas.microsoft.com/office/word/2016/wordml/cid" xmlns:w16="http://schemas.microsoft.com/office/word/2018/wordml" xmlns:w16du="http://schemas.microsoft.com/office/word/2023/wordml/word16du" xmlns:w16sdtdh="http://schemas.microsoft.com/office/word/2020/wordml/sdtdatahash" xmlns:w16se="http://schemas.microsoft.com/office/word/2015/wordml/symex" mc:Ignorable="w14 w15 w16se w16cid w16 w16cex w16sdtdh w16du">
   <w:docDefaults>
     <w:rPrDefault>
       <w:rPr>
@@ -1206,6 +2746,7 @@
   <w:style w:type="paragraph" w:default="1" w:styleId="Normal">
     <w:name w:val="Normal"/>
     <w:qFormat/>
+    <w:rsid w:val="007B5D77"/>
   </w:style>
   <w:style w:type="character" w:default="1" w:styleId="Fuentedeprrafopredeter">
     <w:name w:val="Default Paragraph Font"/>
@@ -1244,6 +2785,29 @@
       <w:ind w:left="720"/>
       <w:contextualSpacing/>
     </w:pPr>
+  </w:style>
+  <w:style w:type="character" w:styleId="Hipervnculo">
+    <w:name w:val="Hyperlink"/>
+    <w:basedOn w:val="Fuentedeprrafopredeter"/>
+    <w:uiPriority w:val="99"/>
+    <w:unhideWhenUsed/>
+    <w:rsid w:val="008713C2"/>
+    <w:rPr>
+      <w:color w:val="0563C1" w:themeColor="hyperlink"/>
+      <w:u w:val="single"/>
+    </w:rPr>
+  </w:style>
+  <w:style w:type="character" w:styleId="Mencinsinresolver">
+    <w:name w:val="Unresolved Mention"/>
+    <w:basedOn w:val="Fuentedeprrafopredeter"/>
+    <w:uiPriority w:val="99"/>
+    <w:semiHidden/>
+    <w:unhideWhenUsed/>
+    <w:rsid w:val="008713C2"/>
+    <w:rPr>
+      <w:color w:val="605E5C"/>
+      <w:shd w:val="clear" w:color="auto" w:fill="E1DFDD"/>
+    </w:rPr>
   </w:style>
 </w:styles>
 </file>

--- a/doc/Documentacion Data Engineer Challenge - Franco Balich.docx
+++ b/doc/Documentacion Data Engineer Challenge - Franco Balich.docx
@@ -44,7 +44,7 @@
           <w:sz w:val="32"/>
           <w:szCs w:val="32"/>
         </w:rPr>
-        <w:t>Engieneer</w:t>
+        <w:t>Engineer</w:t>
       </w:r>
       <w:proofErr w:type="spellEnd"/>
     </w:p>
@@ -414,60 +414,21 @@
       <w:pPr>
         <w:rPr>
           <w:rFonts w:ascii="Times New Roman" w:hAnsi="Times New Roman" w:cs="Times New Roman"/>
-        </w:rPr>
-      </w:pPr>
-      <w:r>
-        <w:rPr>
-          <w:rFonts w:ascii="Times New Roman" w:hAnsi="Times New Roman" w:cs="Times New Roman"/>
-        </w:rPr>
-        <w:t>--</w:t>
-      </w:r>
-      <w:proofErr w:type="spellStart"/>
-      <w:r>
-        <w:rPr>
-          <w:rFonts w:ascii="Times New Roman" w:hAnsi="Times New Roman" w:cs="Times New Roman"/>
-        </w:rPr>
-        <w:t>header</w:t>
-      </w:r>
-      <w:proofErr w:type="spellEnd"/>
-      <w:r>
-        <w:rPr>
-          <w:rFonts w:ascii="Times New Roman" w:hAnsi="Times New Roman" w:cs="Times New Roman"/>
-        </w:rPr>
-        <w:t xml:space="preserve"> 'Content-</w:t>
-      </w:r>
-      <w:proofErr w:type="spellStart"/>
-      <w:r>
-        <w:rPr>
-          <w:rFonts w:ascii="Times New Roman" w:hAnsi="Times New Roman" w:cs="Times New Roman"/>
-        </w:rPr>
-        <w:t>Type</w:t>
-      </w:r>
-      <w:proofErr w:type="spellEnd"/>
-      <w:r>
-        <w:rPr>
-          <w:rFonts w:ascii="Times New Roman" w:hAnsi="Times New Roman" w:cs="Times New Roman"/>
-        </w:rPr>
-        <w:t xml:space="preserve">: </w:t>
-      </w:r>
-      <w:proofErr w:type="spellStart"/>
-      <w:r>
-        <w:rPr>
-          <w:rFonts w:ascii="Times New Roman" w:hAnsi="Times New Roman" w:cs="Times New Roman"/>
-        </w:rPr>
-        <w:t>application</w:t>
-      </w:r>
-      <w:proofErr w:type="spellEnd"/>
-      <w:r>
-        <w:rPr>
-          <w:rFonts w:ascii="Times New Roman" w:hAnsi="Times New Roman" w:cs="Times New Roman"/>
-        </w:rPr>
-        <w:t>/</w:t>
-      </w:r>
-      <w:proofErr w:type="spellStart"/>
-      <w:r>
-        <w:rPr>
-          <w:rFonts w:ascii="Times New Roman" w:hAnsi="Times New Roman" w:cs="Times New Roman"/>
+          <w:lang w:val="en-GB"/>
+        </w:rPr>
+      </w:pPr>
+      <w:r>
+        <w:rPr>
+          <w:rFonts w:ascii="Times New Roman" w:hAnsi="Times New Roman" w:cs="Times New Roman"/>
+          <w:lang w:val="en-GB"/>
+        </w:rPr>
+        <w:t>--header 'Content-Type: application/</w:t>
+      </w:r>
+      <w:proofErr w:type="spellStart"/>
+      <w:r>
+        <w:rPr>
+          <w:rFonts w:ascii="Times New Roman" w:hAnsi="Times New Roman" w:cs="Times New Roman"/>
+          <w:lang w:val="en-GB"/>
         </w:rPr>
         <w:t>json</w:t>
       </w:r>
@@ -475,6 +436,7 @@
       <w:r>
         <w:rPr>
           <w:rFonts w:ascii="Times New Roman" w:hAnsi="Times New Roman" w:cs="Times New Roman"/>
+          <w:lang w:val="en-GB"/>
         </w:rPr>
         <w:t>' \</w:t>
       </w:r>
@@ -1033,19 +995,7 @@
         <w:rPr>
           <w:rFonts w:ascii="Times New Roman" w:hAnsi="Times New Roman" w:cs="Times New Roman"/>
         </w:rPr>
-        <w:t xml:space="preserve"> lo pueden encontrar en </w:t>
-      </w:r>
-      <w:r>
-        <w:rPr>
-          <w:rFonts w:ascii="Times New Roman" w:hAnsi="Times New Roman" w:cs="Times New Roman"/>
-        </w:rPr>
-        <w:t>src\mercadolibre\product_processor.py</w:t>
-      </w:r>
-      <w:r>
-        <w:rPr>
-          <w:rFonts w:ascii="Times New Roman" w:hAnsi="Times New Roman" w:cs="Times New Roman"/>
-        </w:rPr>
-        <w:t xml:space="preserve"> donde tomo los valores que me interesan el </w:t>
+        <w:t xml:space="preserve"> lo pueden encontrar en src\mercadolibre\product_processor.py donde tomo los valores que me interesan el </w:t>
       </w:r>
       <w:proofErr w:type="spellStart"/>
       <w:r>
@@ -1364,54 +1314,21 @@
       <w:pPr>
         <w:rPr>
           <w:rFonts w:ascii="Times New Roman" w:hAnsi="Times New Roman" w:cs="Times New Roman"/>
-        </w:rPr>
-      </w:pPr>
-      <w:proofErr w:type="spellStart"/>
-      <w:r>
-        <w:rPr>
-          <w:rFonts w:ascii="Times New Roman" w:hAnsi="Times New Roman" w:cs="Times New Roman"/>
-        </w:rPr>
-        <w:t>curl</w:t>
-      </w:r>
-      <w:proofErr w:type="spellEnd"/>
-      <w:r>
-        <w:rPr>
-          <w:rFonts w:ascii="Times New Roman" w:hAnsi="Times New Roman" w:cs="Times New Roman"/>
-        </w:rPr>
-        <w:t xml:space="preserve"> --</w:t>
-      </w:r>
-      <w:proofErr w:type="spellStart"/>
-      <w:r>
-        <w:rPr>
-          <w:rFonts w:ascii="Times New Roman" w:hAnsi="Times New Roman" w:cs="Times New Roman"/>
-        </w:rPr>
-        <w:t>location</w:t>
-      </w:r>
-      <w:proofErr w:type="spellEnd"/>
-      <w:r>
-        <w:rPr>
-          <w:rFonts w:ascii="Times New Roman" w:hAnsi="Times New Roman" w:cs="Times New Roman"/>
-        </w:rPr>
-        <w:t xml:space="preserve"> --</w:t>
-      </w:r>
-      <w:proofErr w:type="spellStart"/>
-      <w:r>
-        <w:rPr>
-          <w:rFonts w:ascii="Times New Roman" w:hAnsi="Times New Roman" w:cs="Times New Roman"/>
-        </w:rPr>
-        <w:t>request</w:t>
-      </w:r>
-      <w:proofErr w:type="spellEnd"/>
-      <w:r>
-        <w:rPr>
-          <w:rFonts w:ascii="Times New Roman" w:hAnsi="Times New Roman" w:cs="Times New Roman"/>
-        </w:rPr>
-        <w:t xml:space="preserve"> POST 'http://localhost:5000/</w:t>
-      </w:r>
-      <w:proofErr w:type="spellStart"/>
-      <w:r>
-        <w:rPr>
-          <w:rFonts w:ascii="Times New Roman" w:hAnsi="Times New Roman" w:cs="Times New Roman"/>
+          <w:lang w:val="en-GB"/>
+        </w:rPr>
+      </w:pPr>
+      <w:r>
+        <w:rPr>
+          <w:rFonts w:ascii="Times New Roman" w:hAnsi="Times New Roman" w:cs="Times New Roman"/>
+          <w:lang w:val="en-GB"/>
+        </w:rPr>
+        <w:t>curl --location --request POST 'http://localhost:5000/</w:t>
+      </w:r>
+      <w:proofErr w:type="spellStart"/>
+      <w:r>
+        <w:rPr>
+          <w:rFonts w:ascii="Times New Roman" w:hAnsi="Times New Roman" w:cs="Times New Roman"/>
+          <w:lang w:val="en-GB"/>
         </w:rPr>
         <w:t>convertdata</w:t>
       </w:r>
@@ -1419,6 +1336,7 @@
       <w:r>
         <w:rPr>
           <w:rFonts w:ascii="Times New Roman" w:hAnsi="Times New Roman" w:cs="Times New Roman"/>
+          <w:lang w:val="en-GB"/>
         </w:rPr>
         <w:t>' \</w:t>
       </w:r>
@@ -1797,54 +1715,21 @@
       <w:pPr>
         <w:rPr>
           <w:rFonts w:ascii="Times New Roman" w:hAnsi="Times New Roman" w:cs="Times New Roman"/>
-        </w:rPr>
-      </w:pPr>
-      <w:proofErr w:type="spellStart"/>
-      <w:r>
-        <w:rPr>
-          <w:rFonts w:ascii="Times New Roman" w:hAnsi="Times New Roman" w:cs="Times New Roman"/>
-        </w:rPr>
-        <w:t>curl</w:t>
-      </w:r>
-      <w:proofErr w:type="spellEnd"/>
-      <w:r>
-        <w:rPr>
-          <w:rFonts w:ascii="Times New Roman" w:hAnsi="Times New Roman" w:cs="Times New Roman"/>
-        </w:rPr>
-        <w:t xml:space="preserve"> --</w:t>
-      </w:r>
-      <w:proofErr w:type="spellStart"/>
-      <w:r>
-        <w:rPr>
-          <w:rFonts w:ascii="Times New Roman" w:hAnsi="Times New Roman" w:cs="Times New Roman"/>
-        </w:rPr>
-        <w:t>location</w:t>
-      </w:r>
-      <w:proofErr w:type="spellEnd"/>
-      <w:r>
-        <w:rPr>
-          <w:rFonts w:ascii="Times New Roman" w:hAnsi="Times New Roman" w:cs="Times New Roman"/>
-        </w:rPr>
-        <w:t xml:space="preserve"> --</w:t>
-      </w:r>
-      <w:proofErr w:type="spellStart"/>
-      <w:r>
-        <w:rPr>
-          <w:rFonts w:ascii="Times New Roman" w:hAnsi="Times New Roman" w:cs="Times New Roman"/>
-        </w:rPr>
-        <w:t>request</w:t>
-      </w:r>
-      <w:proofErr w:type="spellEnd"/>
-      <w:r>
-        <w:rPr>
-          <w:rFonts w:ascii="Times New Roman" w:hAnsi="Times New Roman" w:cs="Times New Roman"/>
-        </w:rPr>
-        <w:t xml:space="preserve"> POST 'http://localhost:5000/</w:t>
-      </w:r>
-      <w:proofErr w:type="spellStart"/>
-      <w:r>
-        <w:rPr>
-          <w:rFonts w:ascii="Times New Roman" w:hAnsi="Times New Roman" w:cs="Times New Roman"/>
+          <w:lang w:val="en-GB"/>
+        </w:rPr>
+      </w:pPr>
+      <w:r>
+        <w:rPr>
+          <w:rFonts w:ascii="Times New Roman" w:hAnsi="Times New Roman" w:cs="Times New Roman"/>
+          <w:lang w:val="en-GB"/>
+        </w:rPr>
+        <w:t>curl --location --request POST 'http://localhost:5000/</w:t>
+      </w:r>
+      <w:proofErr w:type="spellStart"/>
+      <w:r>
+        <w:rPr>
+          <w:rFonts w:ascii="Times New Roman" w:hAnsi="Times New Roman" w:cs="Times New Roman"/>
+          <w:lang w:val="en-GB"/>
         </w:rPr>
         <w:t>genlookml</w:t>
       </w:r>
@@ -1852,6 +1737,7 @@
       <w:r>
         <w:rPr>
           <w:rFonts w:ascii="Times New Roman" w:hAnsi="Times New Roman" w:cs="Times New Roman"/>
+          <w:lang w:val="en-GB"/>
         </w:rPr>
         <w:t>' \</w:t>
       </w:r>
@@ -1867,6 +1753,571 @@
           <w:rFonts w:ascii="Times New Roman" w:hAnsi="Times New Roman" w:cs="Times New Roman"/>
         </w:rPr>
         <w:t>--data ''</w:t>
+      </w:r>
+    </w:p>
+    <w:p>
+      <w:pPr>
+        <w:rPr>
+          <w:rFonts w:ascii="Times New Roman" w:hAnsi="Times New Roman" w:cs="Times New Roman"/>
+        </w:rPr>
+      </w:pPr>
+    </w:p>
+    <w:p>
+      <w:pPr>
+        <w:rPr>
+          <w:rFonts w:ascii="Times New Roman" w:hAnsi="Times New Roman" w:cs="Times New Roman"/>
+          <w:b/>
+          <w:bCs/>
+        </w:rPr>
+      </w:pPr>
+      <w:r>
+        <w:rPr>
+          <w:rFonts w:ascii="Times New Roman" w:hAnsi="Times New Roman" w:cs="Times New Roman"/>
+          <w:b/>
+          <w:bCs/>
+        </w:rPr>
+        <w:t>Programación orientada a objetos</w:t>
+      </w:r>
+    </w:p>
+    <w:p>
+      <w:pPr>
+        <w:rPr>
+          <w:rFonts w:ascii="Times New Roman" w:hAnsi="Times New Roman" w:cs="Times New Roman"/>
+        </w:rPr>
+      </w:pPr>
+      <w:r>
+        <w:rPr>
+          <w:rFonts w:ascii="Times New Roman" w:hAnsi="Times New Roman" w:cs="Times New Roman"/>
+        </w:rPr>
+        <w:t>Se creo una clase para cada funcionalidad que necesitaba con métodos para cada una.</w:t>
+      </w:r>
+    </w:p>
+    <w:p>
+      <w:pPr>
+        <w:rPr>
+          <w:rFonts w:ascii="Times New Roman" w:hAnsi="Times New Roman" w:cs="Times New Roman"/>
+        </w:rPr>
+      </w:pPr>
+      <w:r>
+        <w:rPr>
+          <w:rFonts w:ascii="Times New Roman" w:hAnsi="Times New Roman" w:cs="Times New Roman"/>
+        </w:rPr>
+        <w:t>Ejemplos de clases:</w:t>
+      </w:r>
+    </w:p>
+    <w:p>
+      <w:pPr>
+        <w:pStyle w:val="Prrafodelista"/>
+        <w:numPr>
+          <w:ilvl w:val="0"/>
+          <w:numId w:val="5"/>
+        </w:numPr>
+        <w:rPr>
+          <w:rFonts w:ascii="Times New Roman" w:hAnsi="Times New Roman" w:cs="Times New Roman"/>
+        </w:rPr>
+      </w:pPr>
+      <w:proofErr w:type="spellStart"/>
+      <w:r>
+        <w:rPr>
+          <w:rFonts w:ascii="Times New Roman" w:hAnsi="Times New Roman" w:cs="Times New Roman"/>
+        </w:rPr>
+        <w:t>getProducts</w:t>
+      </w:r>
+      <w:proofErr w:type="spellEnd"/>
+    </w:p>
+    <w:p>
+      <w:pPr>
+        <w:pStyle w:val="Prrafodelista"/>
+        <w:numPr>
+          <w:ilvl w:val="0"/>
+          <w:numId w:val="5"/>
+        </w:numPr>
+        <w:rPr>
+          <w:rFonts w:ascii="Times New Roman" w:hAnsi="Times New Roman" w:cs="Times New Roman"/>
+        </w:rPr>
+      </w:pPr>
+      <w:proofErr w:type="spellStart"/>
+      <w:r>
+        <w:rPr>
+          <w:rFonts w:ascii="Times New Roman" w:hAnsi="Times New Roman" w:cs="Times New Roman"/>
+        </w:rPr>
+        <w:t>LookMLGenerator</w:t>
+      </w:r>
+      <w:proofErr w:type="spellEnd"/>
+    </w:p>
+    <w:p>
+      <w:pPr>
+        <w:pStyle w:val="Prrafodelista"/>
+        <w:numPr>
+          <w:ilvl w:val="0"/>
+          <w:numId w:val="5"/>
+        </w:numPr>
+        <w:rPr>
+          <w:rFonts w:ascii="Times New Roman" w:hAnsi="Times New Roman" w:cs="Times New Roman"/>
+        </w:rPr>
+      </w:pPr>
+      <w:proofErr w:type="spellStart"/>
+      <w:r>
+        <w:rPr>
+          <w:rFonts w:ascii="Times New Roman" w:hAnsi="Times New Roman" w:cs="Times New Roman"/>
+        </w:rPr>
+        <w:t>ProductProcessor</w:t>
+      </w:r>
+      <w:proofErr w:type="spellEnd"/>
+    </w:p>
+    <w:p>
+      <w:pPr>
+        <w:rPr>
+          <w:rFonts w:ascii="Times New Roman" w:hAnsi="Times New Roman" w:cs="Times New Roman"/>
+          <w:b/>
+          <w:bCs/>
+        </w:rPr>
+      </w:pPr>
+      <w:proofErr w:type="spellStart"/>
+      <w:r>
+        <w:rPr>
+          <w:rFonts w:ascii="Times New Roman" w:hAnsi="Times New Roman" w:cs="Times New Roman"/>
+          <w:b/>
+          <w:bCs/>
+        </w:rPr>
+        <w:t>Coverage</w:t>
+      </w:r>
+      <w:proofErr w:type="spellEnd"/>
+    </w:p>
+    <w:p>
+      <w:pPr>
+        <w:rPr>
+          <w:rFonts w:ascii="Times New Roman" w:hAnsi="Times New Roman" w:cs="Times New Roman"/>
+        </w:rPr>
+      </w:pPr>
+      <w:r>
+        <w:rPr>
+          <w:rFonts w:ascii="Times New Roman" w:hAnsi="Times New Roman" w:cs="Times New Roman"/>
+        </w:rPr>
+        <w:t xml:space="preserve">Agregue </w:t>
+      </w:r>
+      <w:proofErr w:type="spellStart"/>
+      <w:r>
+        <w:rPr>
+          <w:rFonts w:ascii="Times New Roman" w:hAnsi="Times New Roman" w:cs="Times New Roman"/>
+        </w:rPr>
+        <w:t>tests</w:t>
+      </w:r>
+      <w:proofErr w:type="spellEnd"/>
+      <w:r>
+        <w:rPr>
+          <w:rFonts w:ascii="Times New Roman" w:hAnsi="Times New Roman" w:cs="Times New Roman"/>
+        </w:rPr>
+        <w:t xml:space="preserve"> en la carpeta /</w:t>
+      </w:r>
+      <w:proofErr w:type="spellStart"/>
+      <w:r>
+        <w:rPr>
+          <w:rFonts w:ascii="Times New Roman" w:hAnsi="Times New Roman" w:cs="Times New Roman"/>
+        </w:rPr>
+        <w:t>tests</w:t>
+      </w:r>
+      <w:proofErr w:type="spellEnd"/>
+    </w:p>
+    <w:p>
+      <w:pPr>
+        <w:rPr>
+          <w:rFonts w:ascii="Times New Roman" w:hAnsi="Times New Roman" w:cs="Times New Roman"/>
+        </w:rPr>
+      </w:pPr>
+      <w:r>
+        <w:rPr>
+          <w:rFonts w:ascii="Times New Roman" w:hAnsi="Times New Roman" w:cs="Times New Roman"/>
+        </w:rPr>
+        <w:t>Los mismos se pueden ejecutar con</w:t>
+      </w:r>
+    </w:p>
+    <w:p>
+      <w:pPr>
+        <w:pStyle w:val="Prrafodelista"/>
+        <w:numPr>
+          <w:ilvl w:val="0"/>
+          <w:numId w:val="7"/>
+        </w:numPr>
+        <w:rPr>
+          <w:rFonts w:ascii="Times New Roman" w:hAnsi="Times New Roman" w:cs="Times New Roman"/>
+          <w:i/>
+          <w:iCs/>
+          <w:lang w:val="en-GB"/>
+        </w:rPr>
+      </w:pPr>
+      <w:r>
+        <w:rPr>
+          <w:rFonts w:ascii="Times New Roman" w:hAnsi="Times New Roman" w:cs="Times New Roman"/>
+          <w:i/>
+          <w:iCs/>
+          <w:lang w:val="en-GB"/>
+        </w:rPr>
+        <w:t xml:space="preserve">python -m </w:t>
+      </w:r>
+      <w:proofErr w:type="spellStart"/>
+      <w:r>
+        <w:rPr>
+          <w:rFonts w:ascii="Times New Roman" w:hAnsi="Times New Roman" w:cs="Times New Roman"/>
+          <w:i/>
+          <w:iCs/>
+          <w:lang w:val="en-GB"/>
+        </w:rPr>
+        <w:t>unittest</w:t>
+      </w:r>
+      <w:proofErr w:type="spellEnd"/>
+      <w:r>
+        <w:rPr>
+          <w:rFonts w:ascii="Times New Roman" w:hAnsi="Times New Roman" w:cs="Times New Roman"/>
+          <w:i/>
+          <w:iCs/>
+          <w:lang w:val="en-GB"/>
+        </w:rPr>
+        <w:t xml:space="preserve"> discover -s tests</w:t>
+      </w:r>
+    </w:p>
+    <w:p>
+      <w:pPr>
+        <w:rPr>
+          <w:rFonts w:ascii="Times New Roman" w:hAnsi="Times New Roman" w:cs="Times New Roman"/>
+        </w:rPr>
+      </w:pPr>
+      <w:r>
+        <w:rPr>
+          <w:rFonts w:ascii="Times New Roman" w:hAnsi="Times New Roman" w:cs="Times New Roman"/>
+        </w:rPr>
+        <w:t>Además,</w:t>
+      </w:r>
+      <w:r>
+        <w:rPr>
+          <w:rFonts w:ascii="Times New Roman" w:hAnsi="Times New Roman" w:cs="Times New Roman"/>
+        </w:rPr>
+        <w:t xml:space="preserve"> </w:t>
+      </w:r>
+      <w:r>
+        <w:rPr>
+          <w:rFonts w:ascii="Times New Roman" w:hAnsi="Times New Roman" w:cs="Times New Roman"/>
+        </w:rPr>
+        <w:t xml:space="preserve">genere un reporte del </w:t>
+      </w:r>
+      <w:proofErr w:type="spellStart"/>
+      <w:r>
+        <w:rPr>
+          <w:rFonts w:ascii="Times New Roman" w:hAnsi="Times New Roman" w:cs="Times New Roman"/>
+        </w:rPr>
+        <w:t>coverage</w:t>
+      </w:r>
+      <w:proofErr w:type="spellEnd"/>
+      <w:r>
+        <w:rPr>
+          <w:rFonts w:ascii="Times New Roman" w:hAnsi="Times New Roman" w:cs="Times New Roman"/>
+        </w:rPr>
+        <w:t xml:space="preserve"> en:</w:t>
+      </w:r>
+    </w:p>
+    <w:p>
+      <w:pPr>
+        <w:pStyle w:val="Prrafodelista"/>
+        <w:numPr>
+          <w:ilvl w:val="0"/>
+          <w:numId w:val="6"/>
+        </w:numPr>
+        <w:rPr>
+          <w:rFonts w:ascii="Times New Roman" w:hAnsi="Times New Roman" w:cs="Times New Roman"/>
+          <w:i/>
+          <w:iCs/>
+        </w:rPr>
+      </w:pPr>
+      <w:proofErr w:type="spellStart"/>
+      <w:r>
+        <w:rPr>
+          <w:rFonts w:ascii="Times New Roman" w:hAnsi="Times New Roman" w:cs="Times New Roman"/>
+          <w:i/>
+          <w:iCs/>
+        </w:rPr>
+        <w:t>report</w:t>
+      </w:r>
+      <w:proofErr w:type="spellEnd"/>
+      <w:r>
+        <w:rPr>
+          <w:rFonts w:ascii="Times New Roman" w:hAnsi="Times New Roman" w:cs="Times New Roman"/>
+          <w:i/>
+          <w:iCs/>
+        </w:rPr>
+        <w:t>\index.html</w:t>
+      </w:r>
+    </w:p>
+    <w:p>
+      <w:pPr>
+        <w:rPr>
+          <w:rFonts w:ascii="Times New Roman" w:hAnsi="Times New Roman" w:cs="Times New Roman"/>
+        </w:rPr>
+      </w:pPr>
+    </w:p>
+    <w:p>
+      <w:pPr>
+        <w:rPr>
+          <w:rFonts w:ascii="Times New Roman" w:hAnsi="Times New Roman" w:cs="Times New Roman"/>
+        </w:rPr>
+      </w:pPr>
+      <w:r>
+        <w:rPr>
+          <w:rFonts w:ascii="Times New Roman" w:hAnsi="Times New Roman" w:cs="Times New Roman"/>
+        </w:rPr>
+        <w:drawing>
+          <wp:inline distT="0" distB="0" distL="0" distR="0" wp14:anchorId="59B19026" wp14:editId="58B893AB">
+            <wp:extent cx="4728144" cy="3740150"/>
+            <wp:effectExtent l="0" t="0" r="0" b="0"/>
+            <wp:docPr id="1958664584" name="Imagen 1" descr="Captura de pantalla de un celular&#10;&#10;Descripción generada automáticamente"/>
+            <wp:cNvGraphicFramePr>
+              <a:graphicFrameLocks xmlns:a="http://schemas.openxmlformats.org/drawingml/2006/main" noChangeAspect="1"/>
+            </wp:cNvGraphicFramePr>
+            <a:graphic xmlns:a="http://schemas.openxmlformats.org/drawingml/2006/main">
+              <a:graphicData uri="http://schemas.openxmlformats.org/drawingml/2006/picture">
+                <pic:pic xmlns:pic="http://schemas.openxmlformats.org/drawingml/2006/picture">
+                  <pic:nvPicPr>
+                    <pic:cNvPr id="1958664584" name="Imagen 1" descr="Captura de pantalla de un celular&#10;&#10;Descripción generada automáticamente"/>
+                    <pic:cNvPicPr/>
+                  </pic:nvPicPr>
+                  <pic:blipFill>
+                    <a:blip r:embed="rId8"/>
+                    <a:stretch>
+                      <a:fillRect/>
+                    </a:stretch>
+                  </pic:blipFill>
+                  <pic:spPr>
+                    <a:xfrm>
+                      <a:off x="0" y="0"/>
+                      <a:ext cx="4741894" cy="3751027"/>
+                    </a:xfrm>
+                    <a:prstGeom prst="rect">
+                      <a:avLst/>
+                    </a:prstGeom>
+                  </pic:spPr>
+                </pic:pic>
+              </a:graphicData>
+            </a:graphic>
+          </wp:inline>
+        </w:drawing>
+      </w:r>
+    </w:p>
+    <w:p>
+      <w:pPr>
+        <w:rPr>
+          <w:rFonts w:ascii="Times New Roman" w:hAnsi="Times New Roman" w:cs="Times New Roman"/>
+          <w:b/>
+          <w:bCs/>
+        </w:rPr>
+      </w:pPr>
+      <w:r>
+        <w:rPr>
+          <w:rFonts w:ascii="Times New Roman" w:hAnsi="Times New Roman" w:cs="Times New Roman"/>
+          <w:b/>
+          <w:bCs/>
+        </w:rPr>
+        <w:lastRenderedPageBreak/>
+        <w:t xml:space="preserve">Uso de </w:t>
+      </w:r>
+      <w:proofErr w:type="spellStart"/>
+      <w:r>
+        <w:rPr>
+          <w:rFonts w:ascii="Times New Roman" w:hAnsi="Times New Roman" w:cs="Times New Roman"/>
+          <w:b/>
+          <w:bCs/>
+        </w:rPr>
+        <w:t>GenAI</w:t>
+      </w:r>
+      <w:proofErr w:type="spellEnd"/>
+    </w:p>
+    <w:p>
+      <w:pPr>
+        <w:rPr>
+          <w:rFonts w:ascii="Times New Roman" w:hAnsi="Times New Roman" w:cs="Times New Roman"/>
+        </w:rPr>
+      </w:pPr>
+      <w:r>
+        <w:rPr>
+          <w:rFonts w:ascii="Times New Roman" w:hAnsi="Times New Roman" w:cs="Times New Roman"/>
+        </w:rPr>
+        <w:t xml:space="preserve">Use un modelo open </w:t>
+      </w:r>
+      <w:proofErr w:type="spellStart"/>
+      <w:r>
+        <w:rPr>
+          <w:rFonts w:ascii="Times New Roman" w:hAnsi="Times New Roman" w:cs="Times New Roman"/>
+        </w:rPr>
+        <w:t>source</w:t>
+      </w:r>
+      <w:proofErr w:type="spellEnd"/>
+      <w:r>
+        <w:rPr>
+          <w:rFonts w:ascii="Times New Roman" w:hAnsi="Times New Roman" w:cs="Times New Roman"/>
+        </w:rPr>
+        <w:t xml:space="preserve"> de </w:t>
+      </w:r>
+      <w:r>
+        <w:rPr>
+          <w:rFonts w:ascii="Times New Roman" w:hAnsi="Times New Roman" w:cs="Times New Roman"/>
+        </w:rPr>
+        <w:t xml:space="preserve">IA generativa para completar campos una vez que determine la estructura que quería de mis tablas, agregue comentarios de forma automatizada y la base de los </w:t>
+      </w:r>
+      <w:proofErr w:type="spellStart"/>
+      <w:r>
+        <w:rPr>
+          <w:rFonts w:ascii="Times New Roman" w:hAnsi="Times New Roman" w:cs="Times New Roman"/>
+        </w:rPr>
+        <w:t>testing</w:t>
+      </w:r>
+      <w:proofErr w:type="spellEnd"/>
+      <w:r>
+        <w:rPr>
+          <w:rFonts w:ascii="Times New Roman" w:hAnsi="Times New Roman" w:cs="Times New Roman"/>
+        </w:rPr>
+        <w:t xml:space="preserve"> para el </w:t>
+      </w:r>
+      <w:proofErr w:type="spellStart"/>
+      <w:r>
+        <w:rPr>
+          <w:rFonts w:ascii="Times New Roman" w:hAnsi="Times New Roman" w:cs="Times New Roman"/>
+        </w:rPr>
+        <w:t>coverage</w:t>
+      </w:r>
+      <w:proofErr w:type="spellEnd"/>
+      <w:r>
+        <w:rPr>
+          <w:rFonts w:ascii="Times New Roman" w:hAnsi="Times New Roman" w:cs="Times New Roman"/>
+        </w:rPr>
+        <w:t xml:space="preserve">. Todo igual requirió revisiones porque lo que generaba no funcionaba a la primera, por </w:t>
+      </w:r>
+      <w:r>
+        <w:rPr>
+          <w:rFonts w:ascii="Times New Roman" w:hAnsi="Times New Roman" w:cs="Times New Roman"/>
+        </w:rPr>
+        <w:t>ejemplo,</w:t>
+      </w:r>
+      <w:r>
+        <w:rPr>
+          <w:rFonts w:ascii="Times New Roman" w:hAnsi="Times New Roman" w:cs="Times New Roman"/>
+        </w:rPr>
+        <w:t xml:space="preserve"> había cambios de tipos que no </w:t>
+      </w:r>
+      <w:r>
+        <w:rPr>
+          <w:rFonts w:ascii="Times New Roman" w:hAnsi="Times New Roman" w:cs="Times New Roman"/>
+        </w:rPr>
+        <w:t>debía</w:t>
+      </w:r>
+      <w:r>
+        <w:rPr>
+          <w:rFonts w:ascii="Times New Roman" w:hAnsi="Times New Roman" w:cs="Times New Roman"/>
+        </w:rPr>
+        <w:t xml:space="preserve"> ser así, test incompletos y errores en general que solucione para el proyecto.</w:t>
+      </w:r>
+    </w:p>
+    <w:p>
+      <w:pPr>
+        <w:rPr>
+          <w:rFonts w:ascii="Times New Roman" w:hAnsi="Times New Roman" w:cs="Times New Roman"/>
+        </w:rPr>
+      </w:pPr>
+      <w:r>
+        <w:rPr>
+          <w:rFonts w:ascii="Times New Roman" w:hAnsi="Times New Roman" w:cs="Times New Roman"/>
+        </w:rPr>
+        <w:t>Ejemplos de uso:</w:t>
+      </w:r>
+      <w:r>
+        <w:rPr>
+          <w:rFonts w:ascii="Times New Roman" w:hAnsi="Times New Roman" w:cs="Times New Roman"/>
+        </w:rPr>
+        <w:br/>
+      </w:r>
+      <w:r>
+        <w:rPr>
+          <w:rFonts w:ascii="Times New Roman" w:hAnsi="Times New Roman" w:cs="Times New Roman"/>
+        </w:rPr>
+        <w:drawing>
+          <wp:inline distT="0" distB="0" distL="0" distR="0" wp14:anchorId="3C4D1A38" wp14:editId="770C67EA">
+            <wp:extent cx="5400040" cy="1770380"/>
+            <wp:effectExtent l="0" t="0" r="0" b="1270"/>
+            <wp:docPr id="1490440313" name="Imagen 1" descr="Interfaz de usuario gráfica, Texto&#10;&#10;Descripción generada automáticamente"/>
+            <wp:cNvGraphicFramePr>
+              <a:graphicFrameLocks xmlns:a="http://schemas.openxmlformats.org/drawingml/2006/main" noChangeAspect="1"/>
+            </wp:cNvGraphicFramePr>
+            <a:graphic xmlns:a="http://schemas.openxmlformats.org/drawingml/2006/main">
+              <a:graphicData uri="http://schemas.openxmlformats.org/drawingml/2006/picture">
+                <pic:pic xmlns:pic="http://schemas.openxmlformats.org/drawingml/2006/picture">
+                  <pic:nvPicPr>
+                    <pic:cNvPr id="1490440313" name="Imagen 1" descr="Interfaz de usuario gráfica, Texto&#10;&#10;Descripción generada automáticamente"/>
+                    <pic:cNvPicPr/>
+                  </pic:nvPicPr>
+                  <pic:blipFill>
+                    <a:blip r:embed="rId9"/>
+                    <a:stretch>
+                      <a:fillRect/>
+                    </a:stretch>
+                  </pic:blipFill>
+                  <pic:spPr>
+                    <a:xfrm>
+                      <a:off x="0" y="0"/>
+                      <a:ext cx="5400040" cy="1770380"/>
+                    </a:xfrm>
+                    <a:prstGeom prst="rect">
+                      <a:avLst/>
+                    </a:prstGeom>
+                  </pic:spPr>
+                </pic:pic>
+              </a:graphicData>
+            </a:graphic>
+          </wp:inline>
+        </w:drawing>
+      </w:r>
+    </w:p>
+    <w:p>
+      <w:pPr>
+        <w:rPr>
+          <w:rFonts w:ascii="Times New Roman" w:hAnsi="Times New Roman" w:cs="Times New Roman"/>
+        </w:rPr>
+      </w:pPr>
+      <w:r>
+        <w:rPr>
+          <w:rFonts w:ascii="Times New Roman" w:hAnsi="Times New Roman" w:cs="Times New Roman"/>
+        </w:rPr>
+        <w:drawing>
+          <wp:inline distT="0" distB="0" distL="0" distR="0" wp14:anchorId="69331700" wp14:editId="5BBB8F39">
+            <wp:extent cx="5400040" cy="4971415"/>
+            <wp:effectExtent l="0" t="0" r="0" b="635"/>
+            <wp:docPr id="1497846000" name="Imagen 1" descr="Captura de pantalla de computadora&#10;&#10;Descripción generada automáticamente"/>
+            <wp:cNvGraphicFramePr>
+              <a:graphicFrameLocks xmlns:a="http://schemas.openxmlformats.org/drawingml/2006/main" noChangeAspect="1"/>
+            </wp:cNvGraphicFramePr>
+            <a:graphic xmlns:a="http://schemas.openxmlformats.org/drawingml/2006/main">
+              <a:graphicData uri="http://schemas.openxmlformats.org/drawingml/2006/picture">
+                <pic:pic xmlns:pic="http://schemas.openxmlformats.org/drawingml/2006/picture">
+                  <pic:nvPicPr>
+                    <pic:cNvPr id="1497846000" name="Imagen 1" descr="Captura de pantalla de computadora&#10;&#10;Descripción generada automáticamente"/>
+                    <pic:cNvPicPr/>
+                  </pic:nvPicPr>
+                  <pic:blipFill>
+                    <a:blip r:embed="rId10"/>
+                    <a:stretch>
+                      <a:fillRect/>
+                    </a:stretch>
+                  </pic:blipFill>
+                  <pic:spPr>
+                    <a:xfrm>
+                      <a:off x="0" y="0"/>
+                      <a:ext cx="5400040" cy="4971415"/>
+                    </a:xfrm>
+                    <a:prstGeom prst="rect">
+                      <a:avLst/>
+                    </a:prstGeom>
+                  </pic:spPr>
+                </pic:pic>
+              </a:graphicData>
+            </a:graphic>
+          </wp:inline>
+        </w:drawing>
       </w:r>
     </w:p>
     <w:sectPr>
@@ -1882,6 +2333,232 @@
 <file path=word/numbering.xml><?xml version="1.0" encoding="utf-8"?>
 <w:numbering xmlns:wpc="http://schemas.microsoft.com/office/word/2010/wordprocessingCanvas" xmlns:cx="http://schemas.microsoft.com/office/drawing/2014/chartex" xmlns:cx1="http://schemas.microsoft.com/office/drawing/2015/9/8/chartex" xmlns:cx2="http://schemas.microsoft.com/office/drawing/2015/10/21/chartex" xmlns:cx3="http://schemas.microsoft.com/office/drawing/2016/5/9/chartex" xmlns:cx4="http://schemas.microsoft.com/office/drawing/2016/5/10/chartex" xmlns:cx5="http://schemas.microsoft.com/office/drawing/2016/5/11/chartex" xmlns:cx6="http://schemas.microsoft.com/office/drawing/2016/5/12/chartex" xmlns:cx7="http://schemas.microsoft.com/office/drawing/2016/5/13/chartex" xmlns:cx8="http://schemas.microsoft.com/office/drawing/2016/5/14/chartex" xmlns:mc="http://schemas.openxmlformats.org/markup-compatibility/2006" xmlns:aink="http://schemas.microsoft.com/office/drawing/2016/ink" xmlns:am3d="http://schemas.microsoft.com/office/drawing/2017/model3d" xmlns:o="urn:schemas-microsoft-com:office:office" xmlns:oel="http://schemas.microsoft.com/office/2019/extlst" xmlns:r="http://schemas.openxmlformats.org/officeDocument/2006/relationships" xmlns:m="http://schemas.openxmlformats.org/officeDocument/2006/math" xmlns:v="urn:schemas-microsoft-com:vml" xmlns:wp14="http://schemas.microsoft.com/office/word/2010/wordprocessingDrawing" xmlns:wp="http://schemas.openxmlformats.org/drawingml/2006/wordprocessingDrawing" xmlns:w10="urn:schemas-microsoft-com:office:word" xmlns:w="http://schemas.openxmlformats.org/wordprocessingml/2006/main" xmlns:w14="http://schemas.microsoft.com/office/word/2010/wordml" xmlns:w15="http://schemas.microsoft.com/office/word/2012/wordml" xmlns:w16cex="http://schemas.microsoft.com/office/word/2018/wordml/cex" xmlns:w16cid="http://schemas.microsoft.com/office/word/2016/wordml/cid" xmlns:w16="http://schemas.microsoft.com/office/word/2018/wordml" xmlns:w16du="http://schemas.microsoft.com/office/word/2023/wordml/word16du" xmlns:w16sdtdh="http://schemas.microsoft.com/office/word/2020/wordml/sdtdatahash" xmlns:w16se="http://schemas.microsoft.com/office/word/2015/wordml/symex" xmlns:wpg="http://schemas.microsoft.com/office/word/2010/wordprocessingGroup" xmlns:wpi="http://schemas.microsoft.com/office/word/2010/wordprocessingInk" xmlns:wne="http://schemas.microsoft.com/office/word/2006/wordml" xmlns:wps="http://schemas.microsoft.com/office/word/2010/wordprocessingShape" mc:Ignorable="w14 w15 w16se w16cid w16 w16cex w16sdtdh w16du wp14">
   <w:abstractNum w:abstractNumId="0" w15:restartNumberingAfterBreak="0">
+    <w:nsid w:val="019B4FC5"/>
+    <w:multiLevelType w:val="hybridMultilevel"/>
+    <w:tmpl w:val="E24C3B24"/>
+    <w:lvl w:ilvl="0" w:tplc="2C0A0001">
+      <w:start w:val="1"/>
+      <w:numFmt w:val="bullet"/>
+      <w:lvlText w:val=""/>
+      <w:lvlJc w:val="left"/>
+      <w:pPr>
+        <w:ind w:left="720" w:hanging="360"/>
+      </w:pPr>
+      <w:rPr>
+        <w:rFonts w:ascii="Symbol" w:hAnsi="Symbol" w:hint="default"/>
+      </w:rPr>
+    </w:lvl>
+    <w:lvl w:ilvl="1" w:tplc="2C0A0003" w:tentative="1">
+      <w:start w:val="1"/>
+      <w:numFmt w:val="bullet"/>
+      <w:lvlText w:val="o"/>
+      <w:lvlJc w:val="left"/>
+      <w:pPr>
+        <w:ind w:left="1440" w:hanging="360"/>
+      </w:pPr>
+      <w:rPr>
+        <w:rFonts w:ascii="Courier New" w:hAnsi="Courier New" w:cs="Courier New" w:hint="default"/>
+      </w:rPr>
+    </w:lvl>
+    <w:lvl w:ilvl="2" w:tplc="2C0A0005" w:tentative="1">
+      <w:start w:val="1"/>
+      <w:numFmt w:val="bullet"/>
+      <w:lvlText w:val=""/>
+      <w:lvlJc w:val="left"/>
+      <w:pPr>
+        <w:ind w:left="2160" w:hanging="360"/>
+      </w:pPr>
+      <w:rPr>
+        <w:rFonts w:ascii="Wingdings" w:hAnsi="Wingdings" w:hint="default"/>
+      </w:rPr>
+    </w:lvl>
+    <w:lvl w:ilvl="3" w:tplc="2C0A0001" w:tentative="1">
+      <w:start w:val="1"/>
+      <w:numFmt w:val="bullet"/>
+      <w:lvlText w:val=""/>
+      <w:lvlJc w:val="left"/>
+      <w:pPr>
+        <w:ind w:left="2880" w:hanging="360"/>
+      </w:pPr>
+      <w:rPr>
+        <w:rFonts w:ascii="Symbol" w:hAnsi="Symbol" w:hint="default"/>
+      </w:rPr>
+    </w:lvl>
+    <w:lvl w:ilvl="4" w:tplc="2C0A0003" w:tentative="1">
+      <w:start w:val="1"/>
+      <w:numFmt w:val="bullet"/>
+      <w:lvlText w:val="o"/>
+      <w:lvlJc w:val="left"/>
+      <w:pPr>
+        <w:ind w:left="3600" w:hanging="360"/>
+      </w:pPr>
+      <w:rPr>
+        <w:rFonts w:ascii="Courier New" w:hAnsi="Courier New" w:cs="Courier New" w:hint="default"/>
+      </w:rPr>
+    </w:lvl>
+    <w:lvl w:ilvl="5" w:tplc="2C0A0005" w:tentative="1">
+      <w:start w:val="1"/>
+      <w:numFmt w:val="bullet"/>
+      <w:lvlText w:val=""/>
+      <w:lvlJc w:val="left"/>
+      <w:pPr>
+        <w:ind w:left="4320" w:hanging="360"/>
+      </w:pPr>
+      <w:rPr>
+        <w:rFonts w:ascii="Wingdings" w:hAnsi="Wingdings" w:hint="default"/>
+      </w:rPr>
+    </w:lvl>
+    <w:lvl w:ilvl="6" w:tplc="2C0A0001" w:tentative="1">
+      <w:start w:val="1"/>
+      <w:numFmt w:val="bullet"/>
+      <w:lvlText w:val=""/>
+      <w:lvlJc w:val="left"/>
+      <w:pPr>
+        <w:ind w:left="5040" w:hanging="360"/>
+      </w:pPr>
+      <w:rPr>
+        <w:rFonts w:ascii="Symbol" w:hAnsi="Symbol" w:hint="default"/>
+      </w:rPr>
+    </w:lvl>
+    <w:lvl w:ilvl="7" w:tplc="2C0A0003" w:tentative="1">
+      <w:start w:val="1"/>
+      <w:numFmt w:val="bullet"/>
+      <w:lvlText w:val="o"/>
+      <w:lvlJc w:val="left"/>
+      <w:pPr>
+        <w:ind w:left="5760" w:hanging="360"/>
+      </w:pPr>
+      <w:rPr>
+        <w:rFonts w:ascii="Courier New" w:hAnsi="Courier New" w:cs="Courier New" w:hint="default"/>
+      </w:rPr>
+    </w:lvl>
+    <w:lvl w:ilvl="8" w:tplc="2C0A0005" w:tentative="1">
+      <w:start w:val="1"/>
+      <w:numFmt w:val="bullet"/>
+      <w:lvlText w:val=""/>
+      <w:lvlJc w:val="left"/>
+      <w:pPr>
+        <w:ind w:left="6480" w:hanging="360"/>
+      </w:pPr>
+      <w:rPr>
+        <w:rFonts w:ascii="Wingdings" w:hAnsi="Wingdings" w:hint="default"/>
+      </w:rPr>
+    </w:lvl>
+  </w:abstractNum>
+  <w:abstractNum w:abstractNumId="1" w15:restartNumberingAfterBreak="0">
+    <w:nsid w:val="08765A55"/>
+    <w:multiLevelType w:val="hybridMultilevel"/>
+    <w:tmpl w:val="56346CDA"/>
+    <w:lvl w:ilvl="0" w:tplc="2C0A0001">
+      <w:start w:val="1"/>
+      <w:numFmt w:val="bullet"/>
+      <w:lvlText w:val=""/>
+      <w:lvlJc w:val="left"/>
+      <w:pPr>
+        <w:ind w:left="720" w:hanging="360"/>
+      </w:pPr>
+      <w:rPr>
+        <w:rFonts w:ascii="Symbol" w:hAnsi="Symbol" w:hint="default"/>
+      </w:rPr>
+    </w:lvl>
+    <w:lvl w:ilvl="1" w:tplc="2C0A0003" w:tentative="1">
+      <w:start w:val="1"/>
+      <w:numFmt w:val="bullet"/>
+      <w:lvlText w:val="o"/>
+      <w:lvlJc w:val="left"/>
+      <w:pPr>
+        <w:ind w:left="1440" w:hanging="360"/>
+      </w:pPr>
+      <w:rPr>
+        <w:rFonts w:ascii="Courier New" w:hAnsi="Courier New" w:cs="Courier New" w:hint="default"/>
+      </w:rPr>
+    </w:lvl>
+    <w:lvl w:ilvl="2" w:tplc="2C0A0005" w:tentative="1">
+      <w:start w:val="1"/>
+      <w:numFmt w:val="bullet"/>
+      <w:lvlText w:val=""/>
+      <w:lvlJc w:val="left"/>
+      <w:pPr>
+        <w:ind w:left="2160" w:hanging="360"/>
+      </w:pPr>
+      <w:rPr>
+        <w:rFonts w:ascii="Wingdings" w:hAnsi="Wingdings" w:hint="default"/>
+      </w:rPr>
+    </w:lvl>
+    <w:lvl w:ilvl="3" w:tplc="2C0A0001" w:tentative="1">
+      <w:start w:val="1"/>
+      <w:numFmt w:val="bullet"/>
+      <w:lvlText w:val=""/>
+      <w:lvlJc w:val="left"/>
+      <w:pPr>
+        <w:ind w:left="2880" w:hanging="360"/>
+      </w:pPr>
+      <w:rPr>
+        <w:rFonts w:ascii="Symbol" w:hAnsi="Symbol" w:hint="default"/>
+      </w:rPr>
+    </w:lvl>
+    <w:lvl w:ilvl="4" w:tplc="2C0A0003" w:tentative="1">
+      <w:start w:val="1"/>
+      <w:numFmt w:val="bullet"/>
+      <w:lvlText w:val="o"/>
+      <w:lvlJc w:val="left"/>
+      <w:pPr>
+        <w:ind w:left="3600" w:hanging="360"/>
+      </w:pPr>
+      <w:rPr>
+        <w:rFonts w:ascii="Courier New" w:hAnsi="Courier New" w:cs="Courier New" w:hint="default"/>
+      </w:rPr>
+    </w:lvl>
+    <w:lvl w:ilvl="5" w:tplc="2C0A0005" w:tentative="1">
+      <w:start w:val="1"/>
+      <w:numFmt w:val="bullet"/>
+      <w:lvlText w:val=""/>
+      <w:lvlJc w:val="left"/>
+      <w:pPr>
+        <w:ind w:left="4320" w:hanging="360"/>
+      </w:pPr>
+      <w:rPr>
+        <w:rFonts w:ascii="Wingdings" w:hAnsi="Wingdings" w:hint="default"/>
+      </w:rPr>
+    </w:lvl>
+    <w:lvl w:ilvl="6" w:tplc="2C0A0001" w:tentative="1">
+      <w:start w:val="1"/>
+      <w:numFmt w:val="bullet"/>
+      <w:lvlText w:val=""/>
+      <w:lvlJc w:val="left"/>
+      <w:pPr>
+        <w:ind w:left="5040" w:hanging="360"/>
+      </w:pPr>
+      <w:rPr>
+        <w:rFonts w:ascii="Symbol" w:hAnsi="Symbol" w:hint="default"/>
+      </w:rPr>
+    </w:lvl>
+    <w:lvl w:ilvl="7" w:tplc="2C0A0003" w:tentative="1">
+      <w:start w:val="1"/>
+      <w:numFmt w:val="bullet"/>
+      <w:lvlText w:val="o"/>
+      <w:lvlJc w:val="left"/>
+      <w:pPr>
+        <w:ind w:left="5760" w:hanging="360"/>
+      </w:pPr>
+      <w:rPr>
+        <w:rFonts w:ascii="Courier New" w:hAnsi="Courier New" w:cs="Courier New" w:hint="default"/>
+      </w:rPr>
+    </w:lvl>
+    <w:lvl w:ilvl="8" w:tplc="2C0A0005" w:tentative="1">
+      <w:start w:val="1"/>
+      <w:numFmt w:val="bullet"/>
+      <w:lvlText w:val=""/>
+      <w:lvlJc w:val="left"/>
+      <w:pPr>
+        <w:ind w:left="6480" w:hanging="360"/>
+      </w:pPr>
+      <w:rPr>
+        <w:rFonts w:ascii="Wingdings" w:hAnsi="Wingdings" w:hint="default"/>
+      </w:rPr>
+    </w:lvl>
+  </w:abstractNum>
+  <w:abstractNum w:abstractNumId="2" w15:restartNumberingAfterBreak="0">
     <w:nsid w:val="0A9C213A"/>
     <w:multiLevelType w:val="hybridMultilevel"/>
     <w:tmpl w:val="A96AC0A2"/>
@@ -1994,7 +2671,7 @@
       </w:rPr>
     </w:lvl>
   </w:abstractNum>
-  <w:abstractNum w:abstractNumId="1" w15:restartNumberingAfterBreak="0">
+  <w:abstractNum w:abstractNumId="3" w15:restartNumberingAfterBreak="0">
     <w:nsid w:val="1EC47474"/>
     <w:multiLevelType w:val="hybridMultilevel"/>
     <w:tmpl w:val="AEEAD736"/>
@@ -2107,7 +2784,7 @@
       </w:rPr>
     </w:lvl>
   </w:abstractNum>
-  <w:abstractNum w:abstractNumId="2" w15:restartNumberingAfterBreak="0">
+  <w:abstractNum w:abstractNumId="4" w15:restartNumberingAfterBreak="0">
     <w:nsid w:val="2B824266"/>
     <w:multiLevelType w:val="hybridMultilevel"/>
     <w:tmpl w:val="E672333A"/>
@@ -2220,7 +2897,120 @@
       </w:rPr>
     </w:lvl>
   </w:abstractNum>
-  <w:abstractNum w:abstractNumId="3" w15:restartNumberingAfterBreak="0">
+  <w:abstractNum w:abstractNumId="5" w15:restartNumberingAfterBreak="0">
+    <w:nsid w:val="337E1525"/>
+    <w:multiLevelType w:val="hybridMultilevel"/>
+    <w:tmpl w:val="9EF0DB74"/>
+    <w:lvl w:ilvl="0" w:tplc="2C0A0001">
+      <w:start w:val="1"/>
+      <w:numFmt w:val="bullet"/>
+      <w:lvlText w:val=""/>
+      <w:lvlJc w:val="left"/>
+      <w:pPr>
+        <w:ind w:left="720" w:hanging="360"/>
+      </w:pPr>
+      <w:rPr>
+        <w:rFonts w:ascii="Symbol" w:hAnsi="Symbol" w:hint="default"/>
+      </w:rPr>
+    </w:lvl>
+    <w:lvl w:ilvl="1" w:tplc="2C0A0003" w:tentative="1">
+      <w:start w:val="1"/>
+      <w:numFmt w:val="bullet"/>
+      <w:lvlText w:val="o"/>
+      <w:lvlJc w:val="left"/>
+      <w:pPr>
+        <w:ind w:left="1440" w:hanging="360"/>
+      </w:pPr>
+      <w:rPr>
+        <w:rFonts w:ascii="Courier New" w:hAnsi="Courier New" w:cs="Courier New" w:hint="default"/>
+      </w:rPr>
+    </w:lvl>
+    <w:lvl w:ilvl="2" w:tplc="2C0A0005" w:tentative="1">
+      <w:start w:val="1"/>
+      <w:numFmt w:val="bullet"/>
+      <w:lvlText w:val=""/>
+      <w:lvlJc w:val="left"/>
+      <w:pPr>
+        <w:ind w:left="2160" w:hanging="360"/>
+      </w:pPr>
+      <w:rPr>
+        <w:rFonts w:ascii="Wingdings" w:hAnsi="Wingdings" w:hint="default"/>
+      </w:rPr>
+    </w:lvl>
+    <w:lvl w:ilvl="3" w:tplc="2C0A0001" w:tentative="1">
+      <w:start w:val="1"/>
+      <w:numFmt w:val="bullet"/>
+      <w:lvlText w:val=""/>
+      <w:lvlJc w:val="left"/>
+      <w:pPr>
+        <w:ind w:left="2880" w:hanging="360"/>
+      </w:pPr>
+      <w:rPr>
+        <w:rFonts w:ascii="Symbol" w:hAnsi="Symbol" w:hint="default"/>
+      </w:rPr>
+    </w:lvl>
+    <w:lvl w:ilvl="4" w:tplc="2C0A0003" w:tentative="1">
+      <w:start w:val="1"/>
+      <w:numFmt w:val="bullet"/>
+      <w:lvlText w:val="o"/>
+      <w:lvlJc w:val="left"/>
+      <w:pPr>
+        <w:ind w:left="3600" w:hanging="360"/>
+      </w:pPr>
+      <w:rPr>
+        <w:rFonts w:ascii="Courier New" w:hAnsi="Courier New" w:cs="Courier New" w:hint="default"/>
+      </w:rPr>
+    </w:lvl>
+    <w:lvl w:ilvl="5" w:tplc="2C0A0005" w:tentative="1">
+      <w:start w:val="1"/>
+      <w:numFmt w:val="bullet"/>
+      <w:lvlText w:val=""/>
+      <w:lvlJc w:val="left"/>
+      <w:pPr>
+        <w:ind w:left="4320" w:hanging="360"/>
+      </w:pPr>
+      <w:rPr>
+        <w:rFonts w:ascii="Wingdings" w:hAnsi="Wingdings" w:hint="default"/>
+      </w:rPr>
+    </w:lvl>
+    <w:lvl w:ilvl="6" w:tplc="2C0A0001" w:tentative="1">
+      <w:start w:val="1"/>
+      <w:numFmt w:val="bullet"/>
+      <w:lvlText w:val=""/>
+      <w:lvlJc w:val="left"/>
+      <w:pPr>
+        <w:ind w:left="5040" w:hanging="360"/>
+      </w:pPr>
+      <w:rPr>
+        <w:rFonts w:ascii="Symbol" w:hAnsi="Symbol" w:hint="default"/>
+      </w:rPr>
+    </w:lvl>
+    <w:lvl w:ilvl="7" w:tplc="2C0A0003" w:tentative="1">
+      <w:start w:val="1"/>
+      <w:numFmt w:val="bullet"/>
+      <w:lvlText w:val="o"/>
+      <w:lvlJc w:val="left"/>
+      <w:pPr>
+        <w:ind w:left="5760" w:hanging="360"/>
+      </w:pPr>
+      <w:rPr>
+        <w:rFonts w:ascii="Courier New" w:hAnsi="Courier New" w:cs="Courier New" w:hint="default"/>
+      </w:rPr>
+    </w:lvl>
+    <w:lvl w:ilvl="8" w:tplc="2C0A0005" w:tentative="1">
+      <w:start w:val="1"/>
+      <w:numFmt w:val="bullet"/>
+      <w:lvlText w:val=""/>
+      <w:lvlJc w:val="left"/>
+      <w:pPr>
+        <w:ind w:left="6480" w:hanging="360"/>
+      </w:pPr>
+      <w:rPr>
+        <w:rFonts w:ascii="Wingdings" w:hAnsi="Wingdings" w:hint="default"/>
+      </w:rPr>
+    </w:lvl>
+  </w:abstractNum>
+  <w:abstractNum w:abstractNumId="6" w15:restartNumberingAfterBreak="0">
     <w:nsid w:val="672F41FF"/>
     <w:multiLevelType w:val="hybridMultilevel"/>
     <w:tmpl w:val="4A54C77E"/>
@@ -2334,16 +3124,25 @@
     </w:lvl>
   </w:abstractNum>
   <w:num w:numId="1" w16cid:durableId="1307321283">
+    <w:abstractNumId w:val="6"/>
+  </w:num>
+  <w:num w:numId="2" w16cid:durableId="703093402">
+    <w:abstractNumId w:val="2"/>
+  </w:num>
+  <w:num w:numId="3" w16cid:durableId="1190485605">
     <w:abstractNumId w:val="3"/>
   </w:num>
-  <w:num w:numId="2" w16cid:durableId="703093402">
+  <w:num w:numId="4" w16cid:durableId="1949122204">
+    <w:abstractNumId w:val="4"/>
+  </w:num>
+  <w:num w:numId="5" w16cid:durableId="2058317794">
     <w:abstractNumId w:val="0"/>
   </w:num>
-  <w:num w:numId="3" w16cid:durableId="1190485605">
+  <w:num w:numId="6" w16cid:durableId="156042204">
+    <w:abstractNumId w:val="5"/>
+  </w:num>
+  <w:num w:numId="7" w16cid:durableId="1834835183">
     <w:abstractNumId w:val="1"/>
-  </w:num>
-  <w:num w:numId="4" w16cid:durableId="1949122204">
-    <w:abstractNumId w:val="2"/>
   </w:num>
 </w:numbering>
 </file>
@@ -2751,7 +3550,6 @@
   <w:style w:type="character" w:default="1" w:styleId="Fuentedeprrafopredeter">
     <w:name w:val="Default Paragraph Font"/>
     <w:uiPriority w:val="1"/>
-    <w:semiHidden/>
     <w:unhideWhenUsed/>
   </w:style>
   <w:style w:type="table" w:default="1" w:styleId="Tablanormal">
